--- a/Use Case Diagram and Description/Use Case Description 0.0.4.docx
+++ b/Use Case Diagram and Description/Use Case Description 0.0.4.docx
@@ -793,13 +793,7 @@
               <w:rPr>
                 <w:lang w:val="en-SG"/>
               </w:rPr>
-              <w:t>Emergency Situations</w:t>
-            </w:r>
-            <w:r>
-              <w:rPr>
-                <w:lang w:val="en-SG"/>
-              </w:rPr>
-              <w:t xml:space="preserve"> and Display Other Useful Information)</w:t>
+              <w:t>Emergency Situations and Display Other Useful Information)</w:t>
             </w:r>
           </w:p>
         </w:tc>
@@ -5917,6 +5911,12 @@
             <w:r>
               <w:t>Log in</w:t>
             </w:r>
+            <w:r>
+              <w:t xml:space="preserve">, Dispatch </w:t>
+            </w:r>
+            <w:r>
+              <w:t>to Departments</w:t>
+            </w:r>
           </w:p>
         </w:tc>
       </w:tr>
@@ -6748,7 +6748,34 @@
                 <w:szCs w:val="22"/>
                 <w:u w:color="000000"/>
               </w:rPr>
-              <w:t>Distribute Emergency</w:t>
+              <w:t>Di</w:t>
+            </w:r>
+            <w:r>
+              <w:rPr>
+                <w:rFonts w:eastAsia="Cambria" w:cs="Cambria"/>
+                <w:color w:val="000000"/>
+                <w:szCs w:val="22"/>
+                <w:u w:color="000000"/>
+              </w:rPr>
+              <w:t>spatch</w:t>
+            </w:r>
+            <w:r>
+              <w:rPr>
+                <w:rFonts w:eastAsia="Cambria" w:cs="Cambria"/>
+                <w:color w:val="000000"/>
+                <w:szCs w:val="22"/>
+                <w:u w:color="000000"/>
+              </w:rPr>
+              <w:t xml:space="preserve"> </w:t>
+            </w:r>
+            <w:r>
+              <w:rPr>
+                <w:rFonts w:eastAsia="Cambria" w:cs="Cambria"/>
+                <w:color w:val="000000"/>
+                <w:szCs w:val="22"/>
+                <w:u w:color="000000"/>
+              </w:rPr>
+              <w:t>to Departments</w:t>
             </w:r>
           </w:p>
         </w:tc>
@@ -7213,7 +7240,34 @@
                 <w:szCs w:val="22"/>
                 <w:u w:color="000000"/>
               </w:rPr>
-              <w:t>For Distribute Emergency to be complete. Compile Status/Public Alert must be executed.</w:t>
+              <w:t xml:space="preserve">For </w:t>
+            </w:r>
+            <w:r>
+              <w:rPr>
+                <w:rFonts w:eastAsia="Cambria" w:cs="Cambria"/>
+                <w:color w:val="000000"/>
+                <w:szCs w:val="22"/>
+                <w:u w:color="000000"/>
+              </w:rPr>
+              <w:t>Dispatch to Departments</w:t>
+            </w:r>
+            <w:r>
+              <w:rPr>
+                <w:rFonts w:eastAsia="Cambria" w:cs="Cambria"/>
+                <w:color w:val="000000"/>
+                <w:szCs w:val="22"/>
+                <w:u w:color="000000"/>
+              </w:rPr>
+              <w:t xml:space="preserve"> </w:t>
+            </w:r>
+            <w:r>
+              <w:rPr>
+                <w:rFonts w:eastAsia="Cambria" w:cs="Cambria"/>
+                <w:color w:val="000000"/>
+                <w:szCs w:val="22"/>
+                <w:u w:color="000000"/>
+              </w:rPr>
+              <w:t>to be complete. Compile Status/Public Alert must be executed.</w:t>
             </w:r>
           </w:p>
         </w:tc>
@@ -7922,7 +7976,7 @@
                 <w:szCs w:val="22"/>
                 <w:u w:color="000000"/>
               </w:rPr>
-              <w:t>in regards to</w:t>
+              <w:t>in regard to</w:t>
             </w:r>
             <w:proofErr w:type="gramEnd"/>
             <w:r>
@@ -12504,8 +12558,6 @@
               </w:rPr>
               <w:t>Manage Incidents</w:t>
             </w:r>
-            <w:bookmarkStart w:id="0" w:name="_GoBack"/>
-            <w:bookmarkEnd w:id="0"/>
           </w:p>
         </w:tc>
       </w:tr>
@@ -15033,8 +15085,10 @@
               <w:rPr>
                 <w:lang w:val="en-SG"/>
               </w:rPr>
-              <w:t>Nil</w:t>
-            </w:r>
+              <w:t>Log in</w:t>
+            </w:r>
+            <w:bookmarkStart w:id="0" w:name="_GoBack"/>
+            <w:bookmarkEnd w:id="0"/>
           </w:p>
         </w:tc>
       </w:tr>
@@ -16681,7 +16735,7 @@
 </file>
 
 <file path=customXml/itemProps1.xml><?xml version="1.0" encoding="utf-8"?>
-<ds:datastoreItem xmlns:ds="http://schemas.openxmlformats.org/officeDocument/2006/customXml" ds:itemID="{35C98FAA-A268-48E8-B8DF-1CF8F28E5F6D}">
+<ds:datastoreItem xmlns:ds="http://schemas.openxmlformats.org/officeDocument/2006/customXml" ds:itemID="{E1F1B821-DC68-4B43-B705-AE3F9237344B}">
   <ds:schemaRefs>
     <ds:schemaRef ds:uri="http://schemas.openxmlformats.org/officeDocument/2006/bibliography"/>
   </ds:schemaRefs>

--- a/Use Case Diagram and Description/Use Case Description 0.0.4.docx
+++ b/Use Case Diagram and Description/Use Case Description 0.0.4.docx
@@ -240,7 +240,7 @@
     </w:tbl>
     <w:p>
       <w:pPr>
-        <w:pStyle w:val="a3"/>
+        <w:pStyle w:val="Title"/>
         <w:jc w:val="left"/>
         <w:rPr>
           <w:rFonts w:ascii="Times New Roman" w:hAnsi="Times New Roman"/>
@@ -329,19 +329,11 @@
                 <w:lang w:val="en-SG"/>
               </w:rPr>
             </w:pPr>
-            <w:proofErr w:type="gramStart"/>
-            <w:r>
-              <w:rPr>
-                <w:lang w:val="en-SG"/>
-              </w:rPr>
-              <w:t>General Public</w:t>
-            </w:r>
-            <w:proofErr w:type="gramEnd"/>
-            <w:r>
-              <w:rPr>
-                <w:lang w:val="en-SG"/>
-              </w:rPr>
-              <w:t>, Call Centre Operator, Department Officer</w:t>
+            <w:r>
+              <w:rPr>
+                <w:lang w:val="en-SG"/>
+              </w:rPr>
+              <w:t>General Public, Call Centre Operator, Department Officer</w:t>
             </w:r>
           </w:p>
         </w:tc>
@@ -869,16 +861,8 @@
               <w:rPr>
                 <w:lang w:val="en-SG"/>
               </w:rPr>
-              <w:t xml:space="preserve"> </w:t>
-            </w:r>
-            <w:proofErr w:type="gramStart"/>
-            <w:r>
-              <w:rPr>
-                <w:lang w:val="en-SG"/>
-              </w:rPr>
-              <w:t>is able to</w:t>
-            </w:r>
-            <w:proofErr w:type="gramEnd"/>
+              <w:t xml:space="preserve"> is able to</w:t>
+            </w:r>
             <w:r>
               <w:rPr>
                 <w:lang w:val="en-SG"/>
@@ -1654,7 +1638,7 @@
     </w:tbl>
     <w:p>
       <w:pPr>
-        <w:pStyle w:val="a3"/>
+        <w:pStyle w:val="Title"/>
         <w:jc w:val="left"/>
         <w:rPr>
           <w:rFonts w:ascii="Times New Roman" w:hAnsi="Times New Roman"/>
@@ -2646,14 +2630,12 @@
               </w:rPr>
               <w:t xml:space="preserve">  traffic accident </w:t>
             </w:r>
-            <w:proofErr w:type="gramStart"/>
             <w:r>
               <w:rPr>
                 <w:lang w:val="en-SG"/>
               </w:rPr>
               <w:t>are</w:t>
             </w:r>
-            <w:proofErr w:type="gramEnd"/>
             <w:r>
               <w:rPr>
                 <w:lang w:val="en-SG"/>
@@ -3478,7 +3460,7 @@
     </w:tbl>
     <w:p>
       <w:pPr>
-        <w:pStyle w:val="a3"/>
+        <w:pStyle w:val="Title"/>
         <w:jc w:val="left"/>
         <w:rPr>
           <w:rFonts w:ascii="Times New Roman" w:hAnsi="Times New Roman"/>
@@ -3718,7 +3700,7 @@
             </w:r>
             <w:r>
               <w:rPr>
-                <w:rFonts w:ascii="宋体" w:eastAsia="宋体" w:hAnsi="宋体" w:cs="宋体"/>
+                <w:rFonts w:ascii="SimSun" w:eastAsia="SimSun" w:hAnsi="SimSun" w:cs="SimSun"/>
                 <w:lang w:val="en-SG" w:eastAsia="zh-CN"/>
               </w:rPr>
               <w:t>.</w:t>
@@ -4710,13 +4692,8 @@
           </w:tcPr>
           <w:p>
             <w:r>
-              <w:t xml:space="preserve">Fu </w:t>
-            </w:r>
-            <w:proofErr w:type="spellStart"/>
-            <w:r>
-              <w:t>Mengyan</w:t>
-            </w:r>
-            <w:proofErr w:type="spellEnd"/>
+              <w:t>Fu Mengyan</w:t>
+            </w:r>
           </w:p>
         </w:tc>
         <w:tc>
@@ -4738,13 +4715,8 @@
           </w:tcPr>
           <w:p>
             <w:r>
-              <w:t xml:space="preserve">Fu </w:t>
-            </w:r>
-            <w:proofErr w:type="spellStart"/>
-            <w:r>
-              <w:t>Mengyan</w:t>
-            </w:r>
-            <w:proofErr w:type="spellEnd"/>
+              <w:t>Fu Mengyan</w:t>
+            </w:r>
           </w:p>
         </w:tc>
       </w:tr>
@@ -4791,7 +4763,10 @@
           </w:tcPr>
           <w:p>
             <w:r>
-              <w:t>7/9/2018</w:t>
+              <w:t>21</w:t>
+            </w:r>
+            <w:r>
+              <w:t>/9/2018</w:t>
             </w:r>
           </w:p>
         </w:tc>
@@ -5029,15 +5004,7 @@
           </w:p>
           <w:p>
             <w:r>
-              <w:t>A</w:t>
-            </w:r>
-            <w:proofErr w:type="gramStart"/>
-            <w:r>
-              <w:t>1.invalid</w:t>
-            </w:r>
-            <w:proofErr w:type="gramEnd"/>
-            <w:r>
-              <w:t xml:space="preserve"> username or password.</w:t>
+              <w:t>A1.invalid username or password.</w:t>
             </w:r>
           </w:p>
           <w:p>
@@ -5045,6 +5012,38 @@
               <w:t>7.The actor logs into the system.</w:t>
             </w:r>
           </w:p>
+          <w:p>
+            <w:pPr>
+              <w:rPr>
+                <w:rFonts w:hint="eastAsia"/>
+                <w:lang w:eastAsia="zh-CN"/>
+              </w:rPr>
+            </w:pPr>
+            <w:r>
+              <w:t>8.</w:t>
+            </w:r>
+            <w:r>
+              <w:rPr>
+                <w:lang w:eastAsia="zh-CN"/>
+              </w:rPr>
+              <w:t>T</w:t>
+            </w:r>
+            <w:r>
+              <w:rPr>
+                <w:rFonts w:hint="eastAsia"/>
+                <w:lang w:eastAsia="zh-CN"/>
+              </w:rPr>
+              <w:t>h</w:t>
+            </w:r>
+            <w:r>
+              <w:rPr>
+                <w:lang w:eastAsia="zh-CN"/>
+              </w:rPr>
+              <w:t>e actor can log out of the system at any time. (Use extension case Log out)</w:t>
+            </w:r>
+            <w:bookmarkStart w:id="0" w:name="_GoBack"/>
+            <w:bookmarkEnd w:id="0"/>
+          </w:p>
         </w:tc>
       </w:tr>
       <w:tr>
@@ -5067,15 +5066,7 @@
           </w:tcPr>
           <w:p>
             <w:r>
-              <w:t>A</w:t>
-            </w:r>
-            <w:proofErr w:type="gramStart"/>
-            <w:r>
-              <w:t>1.invalid</w:t>
-            </w:r>
-            <w:proofErr w:type="gramEnd"/>
-            <w:r>
-              <w:t xml:space="preserve"> username or password.</w:t>
+              <w:t>A1.invalid username or password.</w:t>
             </w:r>
           </w:p>
           <w:p>
@@ -5306,13 +5297,8 @@
           </w:tcPr>
           <w:p>
             <w:r>
-              <w:t xml:space="preserve">Fu </w:t>
-            </w:r>
-            <w:proofErr w:type="spellStart"/>
-            <w:r>
-              <w:t>Mengyan</w:t>
-            </w:r>
-            <w:proofErr w:type="spellEnd"/>
+              <w:t>Fu Mengyan</w:t>
+            </w:r>
           </w:p>
         </w:tc>
         <w:tc>
@@ -5334,13 +5320,8 @@
           </w:tcPr>
           <w:p>
             <w:r>
-              <w:t xml:space="preserve">Fu </w:t>
-            </w:r>
-            <w:proofErr w:type="spellStart"/>
-            <w:r>
-              <w:t>Mengyan</w:t>
-            </w:r>
-            <w:proofErr w:type="spellEnd"/>
+              <w:t>Fu Mengyan</w:t>
+            </w:r>
           </w:p>
         </w:tc>
       </w:tr>
@@ -5472,6 +5453,7 @@
               <w:jc w:val="right"/>
             </w:pPr>
             <w:r>
+              <w:lastRenderedPageBreak/>
               <w:t>Preconditions:</w:t>
             </w:r>
           </w:p>
@@ -5487,7 +5469,6 @@
           </w:p>
           <w:p>
             <w:r>
-              <w:lastRenderedPageBreak/>
               <w:t>2.The actor must have received a call from the caller who requests to report an incident.</w:t>
             </w:r>
           </w:p>
@@ -5503,7 +5484,6 @@
               <w:jc w:val="right"/>
             </w:pPr>
             <w:r>
-              <w:lastRenderedPageBreak/>
               <w:t>Postconditions:</w:t>
             </w:r>
           </w:p>
@@ -5675,21 +5655,20 @@
               <w:rPr>
                 <w:lang w:eastAsia="zh-CN"/>
               </w:rPr>
-              <w:t>A</w:t>
-            </w:r>
-            <w:proofErr w:type="gramStart"/>
-            <w:r>
+              <w:t>A1.The actor exits the incident creation process.</w:t>
+            </w:r>
+          </w:p>
+          <w:p>
+            <w:pPr>
               <w:rPr>
                 <w:lang w:eastAsia="zh-CN"/>
               </w:rPr>
-              <w:t>1.The</w:t>
-            </w:r>
-            <w:proofErr w:type="gramEnd"/>
+            </w:pPr>
             <w:r>
               <w:rPr>
                 <w:lang w:eastAsia="zh-CN"/>
               </w:rPr>
-              <w:t xml:space="preserve"> actor exits the incident creation process.</w:t>
+              <w:t>6.When the actor scrolls to the button of the record form, a “submit” button is displayed.</w:t>
             </w:r>
           </w:p>
           <w:p>
@@ -5702,7 +5681,7 @@
               <w:rPr>
                 <w:lang w:eastAsia="zh-CN"/>
               </w:rPr>
-              <w:t>6.When the actor scrolls to the button of the record form, a “submit” button is displayed.</w:t>
+              <w:t>7.The actor clicks “submit” button.</w:t>
             </w:r>
           </w:p>
           <w:p>
@@ -5715,7 +5694,7 @@
               <w:rPr>
                 <w:lang w:eastAsia="zh-CN"/>
               </w:rPr>
-              <w:t>7.The actor clicks “submit” button.</w:t>
+              <w:t>8.The system displays a confirmation message with two buttons “yes” and “no” on the bottom.</w:t>
             </w:r>
           </w:p>
           <w:p>
@@ -5728,7 +5707,7 @@
               <w:rPr>
                 <w:lang w:eastAsia="zh-CN"/>
               </w:rPr>
-              <w:t>8.The system displays a confirmation message with two buttons “yes” and “no” on the bottom.</w:t>
+              <w:t>A2.The actor wants to continue editing the record form.</w:t>
             </w:r>
           </w:p>
           <w:p>
@@ -5741,89 +5720,51 @@
               <w:rPr>
                 <w:lang w:eastAsia="zh-CN"/>
               </w:rPr>
-              <w:t>A</w:t>
-            </w:r>
-            <w:proofErr w:type="gramStart"/>
-            <w:r>
+              <w:t>9.The actor clicks “yes” button.</w:t>
+            </w:r>
+          </w:p>
+          <w:p>
+            <w:pPr>
               <w:rPr>
                 <w:lang w:eastAsia="zh-CN"/>
               </w:rPr>
-              <w:t>2.The</w:t>
-            </w:r>
-            <w:proofErr w:type="gramEnd"/>
+            </w:pPr>
             <w:r>
               <w:rPr>
                 <w:lang w:eastAsia="zh-CN"/>
               </w:rPr>
-              <w:t xml:space="preserve"> actor wants to continue editing the record form.</w:t>
-            </w:r>
-          </w:p>
-          <w:p>
-            <w:pPr>
+              <w:t>10.The record form is stored in the database with information about creation time and incident id.</w:t>
+            </w:r>
+          </w:p>
+        </w:tc>
+      </w:tr>
+      <w:tr>
+        <w:tc>
+          <w:tcPr>
+            <w:tcW w:w="2628" w:type="dxa"/>
+          </w:tcPr>
+          <w:p>
+            <w:pPr>
+              <w:jc w:val="right"/>
+            </w:pPr>
+            <w:r>
+              <w:t>Alternative Flows:</w:t>
+            </w:r>
+          </w:p>
+        </w:tc>
+        <w:tc>
+          <w:tcPr>
+            <w:tcW w:w="6228" w:type="dxa"/>
+          </w:tcPr>
+          <w:p>
+            <w:r>
+              <w:t>A1.</w:t>
+            </w:r>
+            <w:r>
               <w:rPr>
                 <w:lang w:eastAsia="zh-CN"/>
               </w:rPr>
-            </w:pPr>
-            <w:r>
-              <w:rPr>
-                <w:lang w:eastAsia="zh-CN"/>
-              </w:rPr>
-              <w:t>9.The actor clicks “yes” button.</w:t>
-            </w:r>
-          </w:p>
-          <w:p>
-            <w:pPr>
-              <w:rPr>
-                <w:lang w:eastAsia="zh-CN"/>
-              </w:rPr>
-            </w:pPr>
-            <w:r>
-              <w:rPr>
-                <w:lang w:eastAsia="zh-CN"/>
-              </w:rPr>
-              <w:t>10.The record form is stored in the database with information about creation time and incident id.</w:t>
-            </w:r>
-          </w:p>
-        </w:tc>
-      </w:tr>
-      <w:tr>
-        <w:tc>
-          <w:tcPr>
-            <w:tcW w:w="2628" w:type="dxa"/>
-          </w:tcPr>
-          <w:p>
-            <w:pPr>
-              <w:jc w:val="right"/>
-            </w:pPr>
-            <w:r>
-              <w:t>Alternative Flows:</w:t>
-            </w:r>
-          </w:p>
-        </w:tc>
-        <w:tc>
-          <w:tcPr>
-            <w:tcW w:w="6228" w:type="dxa"/>
-          </w:tcPr>
-          <w:p>
-            <w:r>
-              <w:t>A</w:t>
-            </w:r>
-            <w:proofErr w:type="gramStart"/>
-            <w:r>
-              <w:t>1.</w:t>
-            </w:r>
-            <w:r>
-              <w:rPr>
-                <w:lang w:eastAsia="zh-CN"/>
-              </w:rPr>
-              <w:t>The</w:t>
-            </w:r>
-            <w:proofErr w:type="gramEnd"/>
-            <w:r>
-              <w:rPr>
-                <w:lang w:eastAsia="zh-CN"/>
-              </w:rPr>
-              <w:t xml:space="preserve"> actor exits the incident creation process.</w:t>
+              <w:t>The actor exits the incident creation process.</w:t>
             </w:r>
           </w:p>
           <w:p>
@@ -6081,6 +6022,7 @@
               <w:jc w:val="right"/>
             </w:pPr>
             <w:r>
+              <w:lastRenderedPageBreak/>
               <w:t>Use Case Name:</w:t>
             </w:r>
           </w:p>
@@ -6120,7 +6062,6 @@
               <w:jc w:val="right"/>
             </w:pPr>
             <w:r>
-              <w:lastRenderedPageBreak/>
               <w:t>Created By:</w:t>
             </w:r>
           </w:p>
@@ -6131,13 +6072,8 @@
           </w:tcPr>
           <w:p>
             <w:r>
-              <w:t xml:space="preserve">Fu </w:t>
-            </w:r>
-            <w:proofErr w:type="spellStart"/>
-            <w:r>
-              <w:t>Mengyan</w:t>
-            </w:r>
-            <w:proofErr w:type="spellEnd"/>
+              <w:t>Fu Mengyan</w:t>
+            </w:r>
           </w:p>
         </w:tc>
         <w:tc>
@@ -6159,13 +6095,8 @@
           </w:tcPr>
           <w:p>
             <w:r>
-              <w:t xml:space="preserve">Fu </w:t>
-            </w:r>
-            <w:proofErr w:type="spellStart"/>
-            <w:r>
-              <w:t>Menygyan</w:t>
-            </w:r>
-            <w:proofErr w:type="spellEnd"/>
+              <w:t>Fu Menygyan</w:t>
+            </w:r>
           </w:p>
         </w:tc>
       </w:tr>
@@ -6589,25 +6520,25 @@
     <w:p/>
     <w:p>
       <w:pPr>
-        <w:pStyle w:val="a3"/>
+        <w:pStyle w:val="Title"/>
         <w:jc w:val="left"/>
       </w:pPr>
     </w:p>
     <w:p>
       <w:pPr>
-        <w:pStyle w:val="a3"/>
+        <w:pStyle w:val="Title"/>
         <w:jc w:val="left"/>
       </w:pPr>
     </w:p>
     <w:p>
       <w:pPr>
-        <w:pStyle w:val="a3"/>
+        <w:pStyle w:val="Title"/>
         <w:jc w:val="left"/>
       </w:pPr>
     </w:p>
     <w:p>
       <w:pPr>
-        <w:pStyle w:val="a3"/>
+        <w:pStyle w:val="Title"/>
         <w:jc w:val="left"/>
       </w:pPr>
     </w:p>
@@ -6663,6 +6594,7 @@
               <w:rPr>
                 <w:lang w:val="en-US"/>
               </w:rPr>
+              <w:lastRenderedPageBreak/>
               <w:t>Use Case ID:</w:t>
             </w:r>
           </w:p>
@@ -6717,7 +6649,6 @@
               <w:rPr>
                 <w:lang w:val="en-US"/>
               </w:rPr>
-              <w:lastRenderedPageBreak/>
               <w:t>Use Case Name:</w:t>
             </w:r>
           </w:p>
@@ -6838,19 +6769,8 @@
                 <w:szCs w:val="22"/>
                 <w:u w:color="000000"/>
               </w:rPr>
-              <w:t xml:space="preserve">Austin </w:t>
-            </w:r>
-            <w:proofErr w:type="spellStart"/>
-            <w:r>
-              <w:rPr>
-                <w:rFonts w:eastAsia="Cambria" w:cs="Cambria"/>
-                <w:color w:val="000000"/>
-                <w:szCs w:val="22"/>
-                <w:u w:color="000000"/>
-              </w:rPr>
-              <w:t>Tarango</w:t>
-            </w:r>
-            <w:proofErr w:type="spellEnd"/>
+              <w:t>Austin Tarango</w:t>
+            </w:r>
           </w:p>
         </w:tc>
         <w:tc>
@@ -7094,27 +7014,7 @@
                 <w:szCs w:val="22"/>
                 <w:u w:color="000000"/>
               </w:rPr>
-              <w:t xml:space="preserve">Call </w:t>
-            </w:r>
-            <w:proofErr w:type="spellStart"/>
-            <w:r>
-              <w:rPr>
-                <w:rFonts w:eastAsia="Cambria" w:cs="Cambria"/>
-                <w:color w:val="000000"/>
-                <w:szCs w:val="22"/>
-                <w:u w:color="000000"/>
-              </w:rPr>
-              <w:t>Center</w:t>
-            </w:r>
-            <w:proofErr w:type="spellEnd"/>
-            <w:r>
-              <w:rPr>
-                <w:rFonts w:eastAsia="Cambria" w:cs="Cambria"/>
-                <w:color w:val="000000"/>
-                <w:szCs w:val="22"/>
-                <w:u w:color="000000"/>
-              </w:rPr>
-              <w:t xml:space="preserve"> Subsystem</w:t>
+              <w:t>Call Center Subsystem</w:t>
             </w:r>
           </w:p>
         </w:tc>
@@ -7249,16 +7149,7 @@
                 <w:szCs w:val="22"/>
                 <w:u w:color="000000"/>
               </w:rPr>
-              <w:t>Dispatch to Departments</w:t>
-            </w:r>
-            <w:r>
-              <w:rPr>
-                <w:rFonts w:eastAsia="Cambria" w:cs="Cambria"/>
-                <w:color w:val="000000"/>
-                <w:szCs w:val="22"/>
-                <w:u w:color="000000"/>
-              </w:rPr>
-              <w:t xml:space="preserve"> </w:t>
+              <w:t xml:space="preserve">Dispatch to Departments </w:t>
             </w:r>
             <w:r>
               <w:rPr>
@@ -7456,9 +7347,10 @@
                 <w:szCs w:val="22"/>
                 <w:u w:color="000000"/>
               </w:rPr>
-              <w:t xml:space="preserve">1: Emergency information is received by call </w:t>
-            </w:r>
-            <w:proofErr w:type="spellStart"/>
+              <w:t>1: Emergency information is received by call center</w:t>
+            </w:r>
+          </w:p>
+          <w:p>
             <w:r>
               <w:rPr>
                 <w:rFonts w:eastAsia="Cambria" w:cs="Cambria"/>
@@ -7466,39 +7358,7 @@
                 <w:szCs w:val="22"/>
                 <w:u w:color="000000"/>
               </w:rPr>
-              <w:t>center</w:t>
-            </w:r>
-            <w:proofErr w:type="spellEnd"/>
-          </w:p>
-          <w:p>
-            <w:r>
-              <w:rPr>
-                <w:rFonts w:eastAsia="Cambria" w:cs="Cambria"/>
-                <w:color w:val="000000"/>
-                <w:szCs w:val="22"/>
-                <w:u w:color="000000"/>
-              </w:rPr>
-              <w:t xml:space="preserve">2: Information is </w:t>
-            </w:r>
-            <w:proofErr w:type="spellStart"/>
-            <w:r>
-              <w:rPr>
-                <w:rFonts w:eastAsia="Cambria" w:cs="Cambria"/>
-                <w:color w:val="000000"/>
-                <w:szCs w:val="22"/>
-                <w:u w:color="000000"/>
-              </w:rPr>
-              <w:t>analyzed</w:t>
-            </w:r>
-            <w:proofErr w:type="spellEnd"/>
-            <w:r>
-              <w:rPr>
-                <w:rFonts w:eastAsia="Cambria" w:cs="Cambria"/>
-                <w:color w:val="000000"/>
-                <w:szCs w:val="22"/>
-                <w:u w:color="000000"/>
-              </w:rPr>
-              <w:t xml:space="preserve"> to check if SCDF, Singapore Power, or both need a report.</w:t>
+              <w:t>2: Information is analyzed to check if SCDF, Singapore Power, or both need a report.</w:t>
             </w:r>
           </w:p>
           <w:p>
@@ -7594,27 +7454,7 @@
                 <w:szCs w:val="22"/>
                 <w:u w:color="000000"/>
               </w:rPr>
-              <w:t xml:space="preserve">3 </w:t>
-            </w:r>
-            <w:proofErr w:type="gramStart"/>
-            <w:r>
-              <w:rPr>
-                <w:rFonts w:eastAsia="Cambria" w:cs="Cambria"/>
-                <w:color w:val="000000"/>
-                <w:szCs w:val="22"/>
-                <w:u w:color="000000"/>
-              </w:rPr>
-              <w:t>alt</w:t>
-            </w:r>
-            <w:proofErr w:type="gramEnd"/>
-            <w:r>
-              <w:rPr>
-                <w:rFonts w:eastAsia="Cambria" w:cs="Cambria"/>
-                <w:color w:val="000000"/>
-                <w:szCs w:val="22"/>
-                <w:u w:color="000000"/>
-              </w:rPr>
-              <w:t>: If SCDF needs - Compile Report</w:t>
+              <w:t>3 alt: If SCDF needs - Compile Report</w:t>
             </w:r>
           </w:p>
           <w:p>
@@ -7869,29 +7709,7 @@
                 <w:szCs w:val="24"/>
                 <w:u w:color="000000"/>
               </w:rPr>
-              <w:t xml:space="preserve">There is enough/any information to </w:t>
-            </w:r>
-            <w:proofErr w:type="spellStart"/>
-            <w:r>
-              <w:rPr>
-                <w:rFonts w:eastAsia="Cambria" w:cs="Cambria"/>
-                <w:color w:val="000000"/>
-                <w:sz w:val="24"/>
-                <w:szCs w:val="24"/>
-                <w:u w:color="000000"/>
-              </w:rPr>
-              <w:t>analyze</w:t>
-            </w:r>
-            <w:proofErr w:type="spellEnd"/>
-            <w:r>
-              <w:rPr>
-                <w:rFonts w:eastAsia="Cambria" w:cs="Cambria"/>
-                <w:color w:val="000000"/>
-                <w:sz w:val="24"/>
-                <w:szCs w:val="24"/>
-                <w:u w:color="000000"/>
-              </w:rPr>
-              <w:t xml:space="preserve"> and report</w:t>
+              <w:t>There is enough/any information to analyze and report</w:t>
             </w:r>
           </w:p>
           <w:p>
@@ -7968,7 +7786,6 @@
               </w:rPr>
               <w:t xml:space="preserve">May be overlap with subsystem 4 </w:t>
             </w:r>
-            <w:proofErr w:type="gramStart"/>
             <w:r>
               <w:rPr>
                 <w:rFonts w:eastAsia="Cambria" w:cs="Cambria"/>
@@ -7978,7 +7795,6 @@
               </w:rPr>
               <w:t>in regard to</w:t>
             </w:r>
-            <w:proofErr w:type="gramEnd"/>
             <w:r>
               <w:rPr>
                 <w:rFonts w:eastAsia="Cambria" w:cs="Cambria"/>
@@ -8004,7 +7820,7 @@
     </w:p>
     <w:p>
       <w:pPr>
-        <w:pStyle w:val="a3"/>
+        <w:pStyle w:val="Title"/>
         <w:jc w:val="left"/>
       </w:pPr>
     </w:p>
@@ -8208,19 +8024,8 @@
                 <w:szCs w:val="22"/>
                 <w:u w:color="000000"/>
               </w:rPr>
-              <w:t xml:space="preserve">Austin </w:t>
-            </w:r>
-            <w:proofErr w:type="spellStart"/>
-            <w:r>
-              <w:rPr>
-                <w:rFonts w:eastAsia="Cambria" w:cs="Cambria"/>
-                <w:color w:val="000000"/>
-                <w:szCs w:val="22"/>
-                <w:u w:color="000000"/>
-              </w:rPr>
-              <w:t>Tarango</w:t>
-            </w:r>
-            <w:proofErr w:type="spellEnd"/>
+              <w:t>Austin Tarango</w:t>
+            </w:r>
           </w:p>
         </w:tc>
         <w:tc>
@@ -8782,19 +8587,8 @@
                 <w:szCs w:val="22"/>
                 <w:u w:color="000000"/>
               </w:rPr>
-              <w:t xml:space="preserve">1: Access information from call </w:t>
-            </w:r>
-            <w:proofErr w:type="spellStart"/>
-            <w:r>
-              <w:rPr>
-                <w:rFonts w:eastAsia="Cambria" w:cs="Cambria"/>
-                <w:color w:val="000000"/>
-                <w:szCs w:val="22"/>
-                <w:u w:color="000000"/>
-              </w:rPr>
-              <w:t>center</w:t>
-            </w:r>
-            <w:proofErr w:type="spellEnd"/>
+              <w:t>1: Access information from call center</w:t>
+            </w:r>
           </w:p>
           <w:p>
             <w:r>
@@ -8995,29 +8789,7 @@
                 <w:szCs w:val="24"/>
                 <w:u w:color="000000"/>
               </w:rPr>
-              <w:t xml:space="preserve">There is enough/any information to </w:t>
-            </w:r>
-            <w:proofErr w:type="spellStart"/>
-            <w:r>
-              <w:rPr>
-                <w:rFonts w:eastAsia="Cambria" w:cs="Cambria"/>
-                <w:color w:val="000000"/>
-                <w:sz w:val="24"/>
-                <w:szCs w:val="24"/>
-                <w:u w:color="000000"/>
-              </w:rPr>
-              <w:t>analyze</w:t>
-            </w:r>
-            <w:proofErr w:type="spellEnd"/>
-            <w:r>
-              <w:rPr>
-                <w:rFonts w:eastAsia="Cambria" w:cs="Cambria"/>
-                <w:color w:val="000000"/>
-                <w:sz w:val="24"/>
-                <w:szCs w:val="24"/>
-                <w:u w:color="000000"/>
-              </w:rPr>
-              <w:t xml:space="preserve"> and report</w:t>
+              <w:t>There is enough/any information to analyze and report</w:t>
             </w:r>
           </w:p>
           <w:p>
@@ -9322,19 +9094,8 @@
                 <w:szCs w:val="22"/>
                 <w:u w:color="000000"/>
               </w:rPr>
-              <w:t xml:space="preserve">Austin </w:t>
-            </w:r>
-            <w:proofErr w:type="spellStart"/>
-            <w:r>
-              <w:rPr>
-                <w:rFonts w:eastAsia="Cambria" w:cs="Cambria"/>
-                <w:color w:val="000000"/>
-                <w:szCs w:val="22"/>
-                <w:u w:color="000000"/>
-              </w:rPr>
-              <w:t>Tarango</w:t>
-            </w:r>
-            <w:proofErr w:type="spellEnd"/>
+              <w:t>Austin Tarango</w:t>
+            </w:r>
           </w:p>
         </w:tc>
         <w:tc>
@@ -9886,19 +9647,8 @@
                 <w:szCs w:val="22"/>
                 <w:u w:color="000000"/>
               </w:rPr>
-              <w:t xml:space="preserve">1: Access information from call </w:t>
-            </w:r>
-            <w:proofErr w:type="spellStart"/>
-            <w:r>
-              <w:rPr>
-                <w:rFonts w:eastAsia="Cambria" w:cs="Cambria"/>
-                <w:color w:val="000000"/>
-                <w:szCs w:val="22"/>
-                <w:u w:color="000000"/>
-              </w:rPr>
-              <w:t>center</w:t>
-            </w:r>
-            <w:proofErr w:type="spellEnd"/>
+              <w:t>1: Access information from call center</w:t>
+            </w:r>
           </w:p>
           <w:p>
             <w:r>
@@ -10105,29 +9855,7 @@
                 <w:szCs w:val="24"/>
                 <w:u w:color="000000"/>
               </w:rPr>
-              <w:t xml:space="preserve">There is enough/any information to </w:t>
-            </w:r>
-            <w:proofErr w:type="spellStart"/>
-            <w:r>
-              <w:rPr>
-                <w:rFonts w:eastAsia="Cambria" w:cs="Cambria"/>
-                <w:color w:val="000000"/>
-                <w:sz w:val="24"/>
-                <w:szCs w:val="24"/>
-                <w:u w:color="000000"/>
-              </w:rPr>
-              <w:t>analyze</w:t>
-            </w:r>
-            <w:proofErr w:type="spellEnd"/>
-            <w:r>
-              <w:rPr>
-                <w:rFonts w:eastAsia="Cambria" w:cs="Cambria"/>
-                <w:color w:val="000000"/>
-                <w:sz w:val="24"/>
-                <w:szCs w:val="24"/>
-                <w:u w:color="000000"/>
-              </w:rPr>
-              <w:t xml:space="preserve"> and report</w:t>
+              <w:t>There is enough/any information to analyze and report</w:t>
             </w:r>
           </w:p>
           <w:p>
@@ -10442,19 +10170,8 @@
                 <w:szCs w:val="22"/>
                 <w:u w:color="000000"/>
               </w:rPr>
-              <w:t xml:space="preserve">Austin </w:t>
-            </w:r>
-            <w:proofErr w:type="spellStart"/>
-            <w:r>
-              <w:rPr>
-                <w:rFonts w:eastAsia="Cambria" w:cs="Cambria"/>
-                <w:color w:val="000000"/>
-                <w:szCs w:val="22"/>
-                <w:u w:color="000000"/>
-              </w:rPr>
-              <w:t>Tarango</w:t>
-            </w:r>
-            <w:proofErr w:type="spellEnd"/>
+              <w:t>Austin Tarango</w:t>
+            </w:r>
           </w:p>
         </w:tc>
         <w:tc>
@@ -11006,19 +10723,8 @@
                 <w:szCs w:val="22"/>
                 <w:u w:color="000000"/>
               </w:rPr>
-              <w:t xml:space="preserve">1: Access information from call </w:t>
-            </w:r>
-            <w:proofErr w:type="spellStart"/>
-            <w:r>
-              <w:rPr>
-                <w:rFonts w:eastAsia="Cambria" w:cs="Cambria"/>
-                <w:color w:val="000000"/>
-                <w:szCs w:val="22"/>
-                <w:u w:color="000000"/>
-              </w:rPr>
-              <w:t>center</w:t>
-            </w:r>
-            <w:proofErr w:type="spellEnd"/>
+              <w:t>1: Access information from call center</w:t>
+            </w:r>
           </w:p>
           <w:p>
             <w:r>
@@ -11225,29 +10931,7 @@
                 <w:szCs w:val="24"/>
                 <w:u w:color="000000"/>
               </w:rPr>
-              <w:t xml:space="preserve">There is enough/any information to </w:t>
-            </w:r>
-            <w:proofErr w:type="spellStart"/>
-            <w:r>
-              <w:rPr>
-                <w:rFonts w:eastAsia="Cambria" w:cs="Cambria"/>
-                <w:color w:val="000000"/>
-                <w:sz w:val="24"/>
-                <w:szCs w:val="24"/>
-                <w:u w:color="000000"/>
-              </w:rPr>
-              <w:t>analyze</w:t>
-            </w:r>
-            <w:proofErr w:type="spellEnd"/>
-            <w:r>
-              <w:rPr>
-                <w:rFonts w:eastAsia="Cambria" w:cs="Cambria"/>
-                <w:color w:val="000000"/>
-                <w:sz w:val="24"/>
-                <w:szCs w:val="24"/>
-                <w:u w:color="000000"/>
-              </w:rPr>
-              <w:t xml:space="preserve"> and report</w:t>
+              <w:t>There is enough/any information to analyze and report</w:t>
             </w:r>
           </w:p>
           <w:p>
@@ -11562,19 +11246,8 @@
                 <w:szCs w:val="22"/>
                 <w:u w:color="000000"/>
               </w:rPr>
-              <w:t xml:space="preserve">Austin </w:t>
-            </w:r>
-            <w:proofErr w:type="spellStart"/>
-            <w:r>
-              <w:rPr>
-                <w:rFonts w:eastAsia="Cambria" w:cs="Cambria"/>
-                <w:color w:val="000000"/>
-                <w:szCs w:val="22"/>
-                <w:u w:color="000000"/>
-              </w:rPr>
-              <w:t>Tarango</w:t>
-            </w:r>
-            <w:proofErr w:type="spellEnd"/>
+              <w:t>Austin Tarango</w:t>
+            </w:r>
           </w:p>
         </w:tc>
         <w:tc>
@@ -12058,19 +11731,8 @@
                 <w:szCs w:val="22"/>
                 <w:u w:color="000000"/>
               </w:rPr>
-              <w:t xml:space="preserve">1: Access information from call </w:t>
-            </w:r>
-            <w:proofErr w:type="spellStart"/>
-            <w:r>
-              <w:rPr>
-                <w:rFonts w:eastAsia="Cambria" w:cs="Cambria"/>
-                <w:color w:val="000000"/>
-                <w:szCs w:val="22"/>
-                <w:u w:color="000000"/>
-              </w:rPr>
-              <w:t>center</w:t>
-            </w:r>
-            <w:proofErr w:type="spellEnd"/>
+              <w:t>1: Access information from call center</w:t>
+            </w:r>
           </w:p>
           <w:p>
             <w:r>
@@ -12277,29 +11939,7 @@
                 <w:szCs w:val="24"/>
                 <w:u w:color="000000"/>
               </w:rPr>
-              <w:t xml:space="preserve">There is enough/any information to </w:t>
-            </w:r>
-            <w:proofErr w:type="spellStart"/>
-            <w:r>
-              <w:rPr>
-                <w:rFonts w:eastAsia="Cambria" w:cs="Cambria"/>
-                <w:color w:val="000000"/>
-                <w:sz w:val="24"/>
-                <w:szCs w:val="24"/>
-                <w:u w:color="000000"/>
-              </w:rPr>
-              <w:t>analyze</w:t>
-            </w:r>
-            <w:proofErr w:type="spellEnd"/>
-            <w:r>
-              <w:rPr>
-                <w:rFonts w:eastAsia="Cambria" w:cs="Cambria"/>
-                <w:color w:val="000000"/>
-                <w:sz w:val="24"/>
-                <w:szCs w:val="24"/>
-                <w:u w:color="000000"/>
-              </w:rPr>
-              <w:t xml:space="preserve"> and report</w:t>
+              <w:t>There is enough/any information to analyze and report</w:t>
             </w:r>
           </w:p>
         </w:tc>
@@ -13054,15 +12694,7 @@
           </w:p>
           <w:p>
             <w:r>
-              <w:t xml:space="preserve">  </w:t>
-            </w:r>
-            <w:proofErr w:type="spellStart"/>
-            <w:r>
-              <w:t>Meida</w:t>
-            </w:r>
-            <w:proofErr w:type="spellEnd"/>
-            <w:r>
-              <w:t xml:space="preserve"> Update</w:t>
+              <w:t xml:space="preserve">  Meida Update</w:t>
             </w:r>
           </w:p>
         </w:tc>
@@ -13213,7 +12845,7 @@
     </w:tbl>
     <w:p>
       <w:pPr>
-        <w:pStyle w:val="a3"/>
+        <w:pStyle w:val="Title"/>
         <w:jc w:val="left"/>
         <w:rPr>
           <w:rFonts w:ascii="Times New Roman" w:hAnsi="Times New Roman"/>
@@ -13226,7 +12858,7 @@
     </w:p>
     <w:p>
       <w:pPr>
-        <w:pStyle w:val="a3"/>
+        <w:pStyle w:val="Title"/>
         <w:jc w:val="left"/>
         <w:rPr>
           <w:rFonts w:ascii="Times New Roman" w:hAnsi="Times New Roman"/>
@@ -13239,7 +12871,7 @@
     </w:p>
     <w:p>
       <w:pPr>
-        <w:pStyle w:val="a3"/>
+        <w:pStyle w:val="Title"/>
         <w:jc w:val="left"/>
         <w:rPr>
           <w:rFonts w:ascii="Times New Roman" w:hAnsi="Times New Roman"/>
@@ -13348,16 +12980,8 @@
               <w:rPr>
                 <w:rFonts w:hint="eastAsia"/>
               </w:rPr>
-              <w:t xml:space="preserve">Han </w:t>
-            </w:r>
-            <w:proofErr w:type="spellStart"/>
-            <w:r>
-              <w:rPr>
-                <w:rFonts w:hint="eastAsia"/>
-              </w:rPr>
-              <w:t>Simeng</w:t>
-            </w:r>
-            <w:proofErr w:type="spellEnd"/>
+              <w:t>Han Simeng</w:t>
+            </w:r>
           </w:p>
         </w:tc>
         <w:tc>
@@ -13510,21 +13134,7 @@
               <w:rPr>
                 <w:rFonts w:hint="eastAsia"/>
               </w:rPr>
-              <w:t xml:space="preserve">The goal of this use case View Incident is to describe how the users who can log in to the system view the incidents. The users with an </w:t>
-            </w:r>
-            <w:proofErr w:type="gramStart"/>
-            <w:r>
-              <w:rPr>
-                <w:rFonts w:hint="eastAsia"/>
-              </w:rPr>
-              <w:t>ID view incidents</w:t>
-            </w:r>
-            <w:proofErr w:type="gramEnd"/>
-            <w:r>
-              <w:rPr>
-                <w:rFonts w:hint="eastAsia"/>
-              </w:rPr>
-              <w:t xml:space="preserve"> to get to know about the ongoing incidents in Singapore. </w:t>
+              <w:t xml:space="preserve">The goal of this use case View Incident is to describe how the users who can log in to the system view the incidents. The users with an ID view incidents to get to know about the ongoing incidents in Singapore. </w:t>
             </w:r>
           </w:p>
         </w:tc>
@@ -13737,7 +13347,7 @@
           </w:tcPr>
           <w:p>
             <w:pPr>
-              <w:pStyle w:val="ab"/>
+              <w:pStyle w:val="ListParagraph"/>
               <w:numPr>
                 <w:ilvl w:val="0"/>
                 <w:numId w:val="3"/>
@@ -13776,7 +13386,7 @@
           </w:p>
           <w:p>
             <w:pPr>
-              <w:pStyle w:val="ab"/>
+              <w:pStyle w:val="ListParagraph"/>
               <w:numPr>
                 <w:ilvl w:val="0"/>
                 <w:numId w:val="3"/>
@@ -13803,7 +13413,7 @@
           </w:p>
           <w:p>
             <w:pPr>
-              <w:pStyle w:val="ab"/>
+              <w:pStyle w:val="ListParagraph"/>
               <w:numPr>
                 <w:ilvl w:val="0"/>
                 <w:numId w:val="3"/>
@@ -13873,7 +13483,7 @@
           </w:p>
           <w:p>
             <w:pPr>
-              <w:pStyle w:val="ab"/>
+              <w:pStyle w:val="ListParagraph"/>
               <w:numPr>
                 <w:ilvl w:val="0"/>
                 <w:numId w:val="3"/>
@@ -13915,7 +13525,7 @@
           </w:p>
           <w:p>
             <w:pPr>
-              <w:pStyle w:val="ab"/>
+              <w:pStyle w:val="ListParagraph"/>
               <w:numPr>
                 <w:ilvl w:val="0"/>
                 <w:numId w:val="3"/>
@@ -13930,7 +13540,7 @@
           </w:p>
           <w:p>
             <w:pPr>
-              <w:pStyle w:val="ab"/>
+              <w:pStyle w:val="ListParagraph"/>
               <w:numPr>
                 <w:ilvl w:val="0"/>
                 <w:numId w:val="3"/>
@@ -14808,7 +14418,7 @@
           </w:tcPr>
           <w:p>
             <w:pPr>
-              <w:pStyle w:val="ab"/>
+              <w:pStyle w:val="ListParagraph"/>
               <w:numPr>
                 <w:ilvl w:val="0"/>
                 <w:numId w:val="1"/>
@@ -14826,7 +14436,7 @@
           </w:p>
           <w:p>
             <w:pPr>
-              <w:pStyle w:val="ab"/>
+              <w:pStyle w:val="ListParagraph"/>
               <w:numPr>
                 <w:ilvl w:val="0"/>
                 <w:numId w:val="1"/>
@@ -14844,7 +14454,7 @@
           </w:p>
           <w:p>
             <w:pPr>
-              <w:pStyle w:val="ab"/>
+              <w:pStyle w:val="ListParagraph"/>
               <w:numPr>
                 <w:ilvl w:val="0"/>
                 <w:numId w:val="1"/>
@@ -14862,7 +14472,7 @@
           </w:p>
           <w:p>
             <w:pPr>
-              <w:pStyle w:val="ab"/>
+              <w:pStyle w:val="ListParagraph"/>
               <w:numPr>
                 <w:ilvl w:val="0"/>
                 <w:numId w:val="1"/>
@@ -14880,7 +14490,7 @@
           </w:p>
           <w:p>
             <w:pPr>
-              <w:pStyle w:val="ab"/>
+              <w:pStyle w:val="ListParagraph"/>
               <w:numPr>
                 <w:ilvl w:val="0"/>
                 <w:numId w:val="1"/>
@@ -14898,7 +14508,7 @@
           </w:p>
           <w:p>
             <w:pPr>
-              <w:pStyle w:val="ab"/>
+              <w:pStyle w:val="ListParagraph"/>
               <w:numPr>
                 <w:ilvl w:val="0"/>
                 <w:numId w:val="1"/>
@@ -14916,7 +14526,7 @@
           </w:p>
           <w:p>
             <w:pPr>
-              <w:pStyle w:val="ab"/>
+              <w:pStyle w:val="ListParagraph"/>
               <w:numPr>
                 <w:ilvl w:val="0"/>
                 <w:numId w:val="1"/>
@@ -15087,8 +14697,6 @@
               </w:rPr>
               <w:t>Log in</w:t>
             </w:r>
-            <w:bookmarkStart w:id="0" w:name="_GoBack"/>
-            <w:bookmarkEnd w:id="0"/>
           </w:p>
         </w:tc>
       </w:tr>
@@ -15267,7 +14875,7 @@
     </w:p>
     <w:p>
       <w:pPr>
-        <w:pStyle w:val="a3"/>
+        <w:pStyle w:val="Title"/>
         <w:jc w:val="left"/>
         <w:rPr>
           <w:rFonts w:ascii="Times New Roman" w:hAnsi="Times New Roman"/>
@@ -16234,7 +15842,7 @@
     <w:lsdException w:name="Mention" w:semiHidden="1" w:unhideWhenUsed="1"/>
     <w:lsdException w:name="Smart Hyperlink" w:semiHidden="1" w:unhideWhenUsed="1"/>
   </w:latentStyles>
-  <w:style w:type="paragraph" w:default="1" w:styleId="a">
+  <w:style w:type="paragraph" w:default="1" w:styleId="Normal">
     <w:name w:val="Normal"/>
     <w:qFormat/>
     <w:rsid w:val="00CD784B"/>
@@ -16246,13 +15854,13 @@
       <w:lang w:eastAsia="en-US"/>
     </w:rPr>
   </w:style>
-  <w:style w:type="character" w:default="1" w:styleId="a0">
+  <w:style w:type="character" w:default="1" w:styleId="DefaultParagraphFont">
     <w:name w:val="Default Paragraph Font"/>
     <w:uiPriority w:val="1"/>
     <w:semiHidden/>
     <w:unhideWhenUsed/>
   </w:style>
-  <w:style w:type="table" w:default="1" w:styleId="a1">
+  <w:style w:type="table" w:default="1" w:styleId="TableNormal">
     <w:name w:val="Normal Table"/>
     <w:uiPriority w:val="99"/>
     <w:semiHidden/>
@@ -16267,16 +15875,16 @@
       </w:tblCellMar>
     </w:tblPr>
   </w:style>
-  <w:style w:type="numbering" w:default="1" w:styleId="a2">
+  <w:style w:type="numbering" w:default="1" w:styleId="NoList">
     <w:name w:val="No List"/>
     <w:uiPriority w:val="99"/>
     <w:semiHidden/>
     <w:unhideWhenUsed/>
   </w:style>
-  <w:style w:type="paragraph" w:styleId="a3">
+  <w:style w:type="paragraph" w:styleId="Title">
     <w:name w:val="Title"/>
-    <w:basedOn w:val="a"/>
-    <w:link w:val="a4"/>
+    <w:basedOn w:val="Normal"/>
+    <w:link w:val="TitleChar"/>
     <w:uiPriority w:val="10"/>
     <w:qFormat/>
     <w:rsid w:val="00CD784B"/>
@@ -16291,10 +15899,10 @@
       <w:sz w:val="64"/>
     </w:rPr>
   </w:style>
-  <w:style w:type="character" w:customStyle="1" w:styleId="a4">
-    <w:name w:val="标题 字符"/>
-    <w:basedOn w:val="a0"/>
-    <w:link w:val="a3"/>
+  <w:style w:type="character" w:customStyle="1" w:styleId="TitleChar">
+    <w:name w:val="Title Char"/>
+    <w:basedOn w:val="DefaultParagraphFont"/>
+    <w:link w:val="Title"/>
     <w:rsid w:val="00CD784B"/>
     <w:rPr>
       <w:rFonts w:ascii="Arial" w:eastAsia="Times New Roman" w:hAnsi="Arial" w:cs="Times New Roman"/>
@@ -16305,10 +15913,10 @@
       <w:lang w:eastAsia="en-US"/>
     </w:rPr>
   </w:style>
-  <w:style w:type="paragraph" w:styleId="a5">
+  <w:style w:type="paragraph" w:styleId="BalloonText">
     <w:name w:val="Balloon Text"/>
-    <w:basedOn w:val="a"/>
-    <w:link w:val="a6"/>
+    <w:basedOn w:val="Normal"/>
+    <w:link w:val="BalloonTextChar"/>
     <w:uiPriority w:val="99"/>
     <w:semiHidden/>
     <w:unhideWhenUsed/>
@@ -16319,10 +15927,10 @@
       <w:szCs w:val="18"/>
     </w:rPr>
   </w:style>
-  <w:style w:type="character" w:customStyle="1" w:styleId="a6">
-    <w:name w:val="批注框文本 字符"/>
-    <w:basedOn w:val="a0"/>
-    <w:link w:val="a5"/>
+  <w:style w:type="character" w:customStyle="1" w:styleId="BalloonTextChar">
+    <w:name w:val="Balloon Text Char"/>
+    <w:basedOn w:val="DefaultParagraphFont"/>
+    <w:link w:val="BalloonText"/>
     <w:uiPriority w:val="99"/>
     <w:semiHidden/>
     <w:rsid w:val="00EA0EB2"/>
@@ -16334,10 +15942,10 @@
       <w:lang w:eastAsia="en-US"/>
     </w:rPr>
   </w:style>
-  <w:style w:type="paragraph" w:styleId="a7">
+  <w:style w:type="paragraph" w:styleId="Header">
     <w:name w:val="header"/>
-    <w:basedOn w:val="a"/>
-    <w:link w:val="a8"/>
+    <w:basedOn w:val="Normal"/>
+    <w:link w:val="HeaderChar"/>
     <w:uiPriority w:val="99"/>
     <w:unhideWhenUsed/>
     <w:rsid w:val="0071189F"/>
@@ -16348,10 +15956,10 @@
       </w:tabs>
     </w:pPr>
   </w:style>
-  <w:style w:type="character" w:customStyle="1" w:styleId="a8">
-    <w:name w:val="页眉 字符"/>
-    <w:basedOn w:val="a0"/>
-    <w:link w:val="a7"/>
+  <w:style w:type="character" w:customStyle="1" w:styleId="HeaderChar">
+    <w:name w:val="Header Char"/>
+    <w:basedOn w:val="DefaultParagraphFont"/>
+    <w:link w:val="Header"/>
     <w:uiPriority w:val="99"/>
     <w:rsid w:val="0071189F"/>
     <w:rPr>
@@ -16362,10 +15970,10 @@
       <w:lang w:eastAsia="en-US"/>
     </w:rPr>
   </w:style>
-  <w:style w:type="paragraph" w:styleId="a9">
+  <w:style w:type="paragraph" w:styleId="Footer">
     <w:name w:val="footer"/>
-    <w:basedOn w:val="a"/>
-    <w:link w:val="aa"/>
+    <w:basedOn w:val="Normal"/>
+    <w:link w:val="FooterChar"/>
     <w:uiPriority w:val="99"/>
     <w:unhideWhenUsed/>
     <w:rsid w:val="0071189F"/>
@@ -16376,10 +15984,10 @@
       </w:tabs>
     </w:pPr>
   </w:style>
-  <w:style w:type="character" w:customStyle="1" w:styleId="aa">
-    <w:name w:val="页脚 字符"/>
-    <w:basedOn w:val="a0"/>
-    <w:link w:val="a9"/>
+  <w:style w:type="character" w:customStyle="1" w:styleId="FooterChar">
+    <w:name w:val="Footer Char"/>
+    <w:basedOn w:val="DefaultParagraphFont"/>
+    <w:link w:val="Footer"/>
     <w:uiPriority w:val="99"/>
     <w:rsid w:val="0071189F"/>
     <w:rPr>
@@ -16390,9 +15998,9 @@
       <w:lang w:eastAsia="en-US"/>
     </w:rPr>
   </w:style>
-  <w:style w:type="paragraph" w:styleId="ab">
+  <w:style w:type="paragraph" w:styleId="ListParagraph">
     <w:name w:val="List Paragraph"/>
-    <w:basedOn w:val="a"/>
+    <w:basedOn w:val="Normal"/>
     <w:uiPriority w:val="34"/>
     <w:qFormat/>
     <w:rsid w:val="00770149"/>
@@ -16735,7 +16343,7 @@
 </file>
 
 <file path=customXml/itemProps1.xml><?xml version="1.0" encoding="utf-8"?>
-<ds:datastoreItem xmlns:ds="http://schemas.openxmlformats.org/officeDocument/2006/customXml" ds:itemID="{E1F1B821-DC68-4B43-B705-AE3F9237344B}">
+<ds:datastoreItem xmlns:ds="http://schemas.openxmlformats.org/officeDocument/2006/customXml" ds:itemID="{DF4D9BD5-CC96-9842-9D71-F487F2164437}">
   <ds:schemaRefs>
     <ds:schemaRef ds:uri="http://schemas.openxmlformats.org/officeDocument/2006/bibliography"/>
   </ds:schemaRefs>

--- a/Use Case Diagram and Description/Use Case Description 0.0.4.docx
+++ b/Use Case Diagram and Description/Use Case Description 0.0.4.docx
@@ -55,7 +55,11 @@
               <w:right w:val="single" w:sz="12" w:space="0" w:color="auto"/>
             </w:tcBorders>
           </w:tcPr>
-          <w:p/>
+          <w:p>
+            <w:r>
+              <w:t>UC – 01</w:t>
+            </w:r>
+          </w:p>
         </w:tc>
       </w:tr>
       <w:tr>
@@ -130,8 +134,13 @@
           </w:tcPr>
           <w:p>
             <w:r>
-              <w:t>Li Guanlong</w:t>
-            </w:r>
+              <w:t xml:space="preserve">Li </w:t>
+            </w:r>
+            <w:proofErr w:type="spellStart"/>
+            <w:r>
+              <w:t>Guanlong</w:t>
+            </w:r>
+            <w:proofErr w:type="spellEnd"/>
           </w:p>
         </w:tc>
         <w:tc>
@@ -164,7 +173,16 @@
               <w:right w:val="single" w:sz="12" w:space="0" w:color="auto"/>
             </w:tcBorders>
           </w:tcPr>
-          <w:p/>
+          <w:p>
+            <w:r>
+              <w:t xml:space="preserve">Li </w:t>
+            </w:r>
+            <w:proofErr w:type="spellStart"/>
+            <w:r>
+              <w:t>Guanlong</w:t>
+            </w:r>
+            <w:proofErr w:type="spellEnd"/>
+          </w:p>
         </w:tc>
       </w:tr>
       <w:tr>
@@ -234,7 +252,11 @@
               <w:right w:val="single" w:sz="12" w:space="0" w:color="auto"/>
             </w:tcBorders>
           </w:tcPr>
-          <w:p/>
+          <w:p>
+            <w:r>
+              <w:t>10/11/2018</w:t>
+            </w:r>
+          </w:p>
         </w:tc>
       </w:tr>
     </w:tbl>
@@ -861,8 +883,16 @@
               <w:rPr>
                 <w:lang w:val="en-SG"/>
               </w:rPr>
-              <w:t xml:space="preserve"> is able to</w:t>
-            </w:r>
+              <w:t xml:space="preserve"> </w:t>
+            </w:r>
+            <w:proofErr w:type="gramStart"/>
+            <w:r>
+              <w:rPr>
+                <w:lang w:val="en-SG"/>
+              </w:rPr>
+              <w:t>is able to</w:t>
+            </w:r>
+            <w:proofErr w:type="gramEnd"/>
             <w:r>
               <w:rPr>
                 <w:lang w:val="en-SG"/>
@@ -1239,13 +1269,6 @@
         </w:tc>
       </w:tr>
     </w:tbl>
-    <w:p>
-      <w:pPr>
-        <w:rPr>
-          <w:lang w:val="en-SG"/>
-        </w:rPr>
-      </w:pPr>
-    </w:p>
     <w:p>
       <w:pPr>
         <w:rPr>
@@ -1360,6 +1383,7 @@
               <w:rPr>
                 <w:lang w:val="en-SG"/>
               </w:rPr>
+              <w:lastRenderedPageBreak/>
               <w:t>Use Case ID:</w:t>
             </w:r>
           </w:p>
@@ -1381,6 +1405,12 @@
                 <w:lang w:val="en-SG"/>
               </w:rPr>
             </w:pPr>
+            <w:r>
+              <w:rPr>
+                <w:lang w:val="en-SG"/>
+              </w:rPr>
+              <w:t>UC – 02</w:t>
+            </w:r>
           </w:p>
         </w:tc>
       </w:tr>
@@ -1490,8 +1520,16 @@
               <w:rPr>
                 <w:lang w:val="en-SG"/>
               </w:rPr>
-              <w:t>Li Guanlong</w:t>
-            </w:r>
+              <w:t xml:space="preserve">Li </w:t>
+            </w:r>
+            <w:proofErr w:type="spellStart"/>
+            <w:r>
+              <w:rPr>
+                <w:lang w:val="en-SG"/>
+              </w:rPr>
+              <w:t>Guanlong</w:t>
+            </w:r>
+            <w:proofErr w:type="spellEnd"/>
           </w:p>
         </w:tc>
         <w:tc>
@@ -1536,6 +1574,12 @@
                 <w:lang w:val="en-SG"/>
               </w:rPr>
             </w:pPr>
+            <w:r>
+              <w:rPr>
+                <w:lang w:val="en-SG"/>
+              </w:rPr>
+              <w:t>Yong Hao</w:t>
+            </w:r>
           </w:p>
         </w:tc>
       </w:tr>
@@ -1632,6 +1676,12 @@
                 <w:lang w:val="en-SG"/>
               </w:rPr>
             </w:pPr>
+            <w:r>
+              <w:rPr>
+                <w:lang w:val="en-SG"/>
+              </w:rPr>
+              <w:t>10/11/2018</w:t>
+            </w:r>
           </w:p>
         </w:tc>
       </w:tr>
@@ -2492,26 +2542,26 @@
               <w:rPr>
                 <w:lang w:val="en-SG"/>
               </w:rPr>
+              <w:t xml:space="preserve">AF3: At step 1, if the user selects display </w:t>
+            </w:r>
+            <w:r>
+              <w:rPr>
+                <w:lang w:val="en-SG"/>
+              </w:rPr>
+              <w:t>traffic accidents.</w:t>
+            </w:r>
+          </w:p>
+          <w:p>
+            <w:pPr>
+              <w:rPr>
+                <w:lang w:val="en-SG"/>
+              </w:rPr>
+            </w:pPr>
+            <w:r>
+              <w:rPr>
+                <w:lang w:val="en-SG"/>
+              </w:rPr>
               <w:lastRenderedPageBreak/>
-              <w:t xml:space="preserve">AF3: At step 1, if the user selects display </w:t>
-            </w:r>
-            <w:r>
-              <w:rPr>
-                <w:lang w:val="en-SG"/>
-              </w:rPr>
-              <w:t>traffic accidents.</w:t>
-            </w:r>
-          </w:p>
-          <w:p>
-            <w:pPr>
-              <w:rPr>
-                <w:lang w:val="en-SG"/>
-              </w:rPr>
-            </w:pPr>
-            <w:r>
-              <w:rPr>
-                <w:lang w:val="en-SG"/>
-              </w:rPr>
               <w:t xml:space="preserve">  1. A dropdown list appears, the choices on the dropdown list are   </w:t>
             </w:r>
           </w:p>
@@ -2630,12 +2680,14 @@
               </w:rPr>
               <w:t xml:space="preserve">  traffic accident </w:t>
             </w:r>
+            <w:proofErr w:type="gramStart"/>
             <w:r>
               <w:rPr>
                 <w:lang w:val="en-SG"/>
               </w:rPr>
               <w:t>are</w:t>
             </w:r>
+            <w:proofErr w:type="gramEnd"/>
             <w:r>
               <w:rPr>
                 <w:lang w:val="en-SG"/>
@@ -3177,6 +3229,7 @@
                 <w:lang w:val="en-SG"/>
               </w:rPr>
             </w:pPr>
+            <w:bookmarkStart w:id="0" w:name="_Hlk529625505"/>
             <w:r>
               <w:rPr>
                 <w:lang w:val="en-SG"/>
@@ -3203,6 +3256,12 @@
                 <w:lang w:val="en-SG"/>
               </w:rPr>
             </w:pPr>
+            <w:r>
+              <w:rPr>
+                <w:lang w:val="en-SG"/>
+              </w:rPr>
+              <w:t>UC - 03</w:t>
+            </w:r>
           </w:p>
         </w:tc>
       </w:tr>
@@ -3312,8 +3371,16 @@
               <w:rPr>
                 <w:lang w:val="en-SG"/>
               </w:rPr>
-              <w:t>Li Guanlong</w:t>
-            </w:r>
+              <w:t xml:space="preserve">Li </w:t>
+            </w:r>
+            <w:proofErr w:type="spellStart"/>
+            <w:r>
+              <w:rPr>
+                <w:lang w:val="en-SG"/>
+              </w:rPr>
+              <w:t>Guanlong</w:t>
+            </w:r>
+            <w:proofErr w:type="spellEnd"/>
           </w:p>
         </w:tc>
         <w:tc>
@@ -3358,6 +3425,12 @@
                 <w:lang w:val="en-SG"/>
               </w:rPr>
             </w:pPr>
+            <w:r>
+              <w:rPr>
+                <w:lang w:val="en-SG"/>
+              </w:rPr>
+              <w:t>Yong Hao</w:t>
+            </w:r>
           </w:p>
         </w:tc>
       </w:tr>
@@ -3454,6 +3527,12 @@
                 <w:lang w:val="en-SG"/>
               </w:rPr>
             </w:pPr>
+            <w:r>
+              <w:rPr>
+                <w:lang w:val="en-SG"/>
+              </w:rPr>
+              <w:t>10/11/2018</w:t>
+            </w:r>
           </w:p>
         </w:tc>
       </w:tr>
@@ -3700,7 +3779,7 @@
             </w:r>
             <w:r>
               <w:rPr>
-                <w:rFonts w:ascii="SimSun" w:eastAsia="SimSun" w:hAnsi="SimSun" w:cs="SimSun"/>
+                <w:rFonts w:ascii="宋体" w:eastAsia="宋体" w:hAnsi="宋体" w:cs="宋体"/>
                 <w:lang w:val="en-SG" w:eastAsia="zh-CN"/>
               </w:rPr>
               <w:t>.</w:t>
@@ -4575,6 +4654,7 @@
           </w:p>
         </w:tc>
       </w:tr>
+      <w:bookmarkEnd w:id="0"/>
     </w:tbl>
     <w:p>
       <w:pPr>
@@ -4619,6 +4699,7 @@
             <w:pPr>
               <w:jc w:val="right"/>
             </w:pPr>
+            <w:bookmarkStart w:id="1" w:name="_Hlk529625620"/>
             <w:r>
               <w:lastRenderedPageBreak/>
               <w:t>Use Case ID:</w:t>
@@ -4630,7 +4711,11 @@
             <w:tcW w:w="7129" w:type="dxa"/>
             <w:gridSpan w:val="3"/>
           </w:tcPr>
-          <w:p/>
+          <w:p>
+            <w:r>
+              <w:t>UC – 04</w:t>
+            </w:r>
+          </w:p>
         </w:tc>
       </w:tr>
       <w:tr>
@@ -4692,8 +4777,13 @@
           </w:tcPr>
           <w:p>
             <w:r>
-              <w:t>Fu Mengyan</w:t>
-            </w:r>
+              <w:t xml:space="preserve">Fu </w:t>
+            </w:r>
+            <w:proofErr w:type="spellStart"/>
+            <w:r>
+              <w:t>Mengyan</w:t>
+            </w:r>
+            <w:proofErr w:type="spellEnd"/>
           </w:p>
         </w:tc>
         <w:tc>
@@ -4715,8 +4805,13 @@
           </w:tcPr>
           <w:p>
             <w:r>
-              <w:t>Fu Mengyan</w:t>
-            </w:r>
+              <w:t xml:space="preserve">Fu </w:t>
+            </w:r>
+            <w:proofErr w:type="spellStart"/>
+            <w:r>
+              <w:t>Mengyan</w:t>
+            </w:r>
+            <w:proofErr w:type="spellEnd"/>
           </w:p>
         </w:tc>
       </w:tr>
@@ -4763,10 +4858,19 @@
           </w:tcPr>
           <w:p>
             <w:r>
-              <w:t>21</w:t>
-            </w:r>
-            <w:r>
-              <w:t>/9/2018</w:t>
+              <w:t>1</w:t>
+            </w:r>
+            <w:r>
+              <w:t>0</w:t>
+            </w:r>
+            <w:r>
+              <w:t>/</w:t>
+            </w:r>
+            <w:r>
+              <w:t>11</w:t>
+            </w:r>
+            <w:r>
+              <w:t>/2018</w:t>
             </w:r>
           </w:p>
         </w:tc>
@@ -5004,7 +5108,15 @@
           </w:p>
           <w:p>
             <w:r>
-              <w:t>A1.invalid username or password.</w:t>
+              <w:t>A</w:t>
+            </w:r>
+            <w:proofErr w:type="gramStart"/>
+            <w:r>
+              <w:t>1.invalid</w:t>
+            </w:r>
+            <w:proofErr w:type="gramEnd"/>
+            <w:r>
+              <w:t xml:space="preserve"> username or password.</w:t>
             </w:r>
           </w:p>
           <w:p>
@@ -5014,35 +5126,32 @@
           </w:p>
           <w:p>
             <w:pPr>
+              <w:rPr>
+                <w:lang w:eastAsia="zh-CN"/>
+              </w:rPr>
+            </w:pPr>
+            <w:r>
+              <w:t>8.</w:t>
+            </w:r>
+            <w:r>
+              <w:rPr>
+                <w:lang w:eastAsia="zh-CN"/>
+              </w:rPr>
+              <w:t>T</w:t>
+            </w:r>
+            <w:r>
               <w:rPr>
                 <w:rFonts w:hint="eastAsia"/>
                 <w:lang w:eastAsia="zh-CN"/>
               </w:rPr>
-            </w:pPr>
-            <w:r>
-              <w:t>8.</w:t>
+              <w:t>h</w:t>
             </w:r>
             <w:r>
               <w:rPr>
                 <w:lang w:eastAsia="zh-CN"/>
               </w:rPr>
-              <w:t>T</w:t>
-            </w:r>
-            <w:r>
-              <w:rPr>
-                <w:rFonts w:hint="eastAsia"/>
-                <w:lang w:eastAsia="zh-CN"/>
-              </w:rPr>
-              <w:t>h</w:t>
-            </w:r>
-            <w:r>
-              <w:rPr>
-                <w:lang w:eastAsia="zh-CN"/>
-              </w:rPr>
               <w:t>e actor can log out of the system at any time. (Use extension case Log out)</w:t>
             </w:r>
-            <w:bookmarkStart w:id="0" w:name="_GoBack"/>
-            <w:bookmarkEnd w:id="0"/>
           </w:p>
         </w:tc>
       </w:tr>
@@ -5066,7 +5175,15 @@
           </w:tcPr>
           <w:p>
             <w:r>
-              <w:t>A1.invalid username or password.</w:t>
+              <w:t>A</w:t>
+            </w:r>
+            <w:proofErr w:type="gramStart"/>
+            <w:r>
+              <w:t>1.invalid</w:t>
+            </w:r>
+            <w:proofErr w:type="gramEnd"/>
+            <w:r>
+              <w:t xml:space="preserve"> username or password.</w:t>
             </w:r>
           </w:p>
           <w:p>
@@ -5206,7 +5323,16 @@
           </w:p>
         </w:tc>
       </w:tr>
+      <w:bookmarkEnd w:id="1"/>
     </w:tbl>
+    <w:p/>
+    <w:p/>
+    <w:p/>
+    <w:p/>
+    <w:p/>
+    <w:p/>
+    <w:p/>
+    <w:p/>
     <w:p/>
     <w:p/>
     <w:tbl>
@@ -5238,7 +5364,9 @@
             <w:pPr>
               <w:jc w:val="right"/>
             </w:pPr>
-            <w:r>
+            <w:bookmarkStart w:id="2" w:name="_Hlk529625689"/>
+            <w:r>
+              <w:lastRenderedPageBreak/>
               <w:t>Use Case ID:</w:t>
             </w:r>
           </w:p>
@@ -5248,7 +5376,11 @@
             <w:tcW w:w="7129" w:type="dxa"/>
             <w:gridSpan w:val="3"/>
           </w:tcPr>
-          <w:p/>
+          <w:p>
+            <w:r>
+              <w:t>UC – 05</w:t>
+            </w:r>
+          </w:p>
         </w:tc>
       </w:tr>
       <w:tr>
@@ -5297,8 +5429,13 @@
           </w:tcPr>
           <w:p>
             <w:r>
-              <w:t>Fu Mengyan</w:t>
-            </w:r>
+              <w:t xml:space="preserve">Fu </w:t>
+            </w:r>
+            <w:proofErr w:type="spellStart"/>
+            <w:r>
+              <w:t>Mengyan</w:t>
+            </w:r>
+            <w:proofErr w:type="spellEnd"/>
           </w:p>
         </w:tc>
         <w:tc>
@@ -5320,8 +5457,13 @@
           </w:tcPr>
           <w:p>
             <w:r>
-              <w:t>Fu Mengyan</w:t>
-            </w:r>
+              <w:t xml:space="preserve">Fu </w:t>
+            </w:r>
+            <w:proofErr w:type="spellStart"/>
+            <w:r>
+              <w:t>Mengyan</w:t>
+            </w:r>
+            <w:proofErr w:type="spellEnd"/>
           </w:p>
         </w:tc>
       </w:tr>
@@ -5368,7 +5510,16 @@
           </w:tcPr>
           <w:p>
             <w:r>
-              <w:t>7/9/2018</w:t>
+              <w:t>10</w:t>
+            </w:r>
+            <w:r>
+              <w:t>/</w:t>
+            </w:r>
+            <w:r>
+              <w:t>11</w:t>
+            </w:r>
+            <w:r>
+              <w:t>/2018</w:t>
             </w:r>
           </w:p>
         </w:tc>
@@ -5453,7 +5604,6 @@
               <w:jc w:val="right"/>
             </w:pPr>
             <w:r>
-              <w:lastRenderedPageBreak/>
               <w:t>Preconditions:</w:t>
             </w:r>
           </w:p>
@@ -5655,19 +5805,33 @@
               <w:rPr>
                 <w:lang w:eastAsia="zh-CN"/>
               </w:rPr>
-              <w:t>A1.The actor exits the incident creation process.</w:t>
-            </w:r>
-          </w:p>
-          <w:p>
-            <w:pPr>
+              <w:t>A</w:t>
+            </w:r>
+            <w:proofErr w:type="gramStart"/>
+            <w:r>
               <w:rPr>
                 <w:lang w:eastAsia="zh-CN"/>
               </w:rPr>
-            </w:pPr>
+              <w:t>1.The</w:t>
+            </w:r>
+            <w:proofErr w:type="gramEnd"/>
             <w:r>
               <w:rPr>
                 <w:lang w:eastAsia="zh-CN"/>
               </w:rPr>
+              <w:t xml:space="preserve"> actor exits the incident creation process.</w:t>
+            </w:r>
+          </w:p>
+          <w:p>
+            <w:pPr>
+              <w:rPr>
+                <w:lang w:eastAsia="zh-CN"/>
+              </w:rPr>
+            </w:pPr>
+            <w:r>
+              <w:rPr>
+                <w:lang w:eastAsia="zh-CN"/>
+              </w:rPr>
               <w:t>6.When the actor scrolls to the button of the record form, a “submit” button is displayed.</w:t>
             </w:r>
           </w:p>
@@ -5707,19 +5871,33 @@
               <w:rPr>
                 <w:lang w:eastAsia="zh-CN"/>
               </w:rPr>
-              <w:t>A2.The actor wants to continue editing the record form.</w:t>
-            </w:r>
-          </w:p>
-          <w:p>
-            <w:pPr>
+              <w:t>A</w:t>
+            </w:r>
+            <w:proofErr w:type="gramStart"/>
+            <w:r>
               <w:rPr>
                 <w:lang w:eastAsia="zh-CN"/>
               </w:rPr>
-            </w:pPr>
+              <w:t>2.The</w:t>
+            </w:r>
+            <w:proofErr w:type="gramEnd"/>
             <w:r>
               <w:rPr>
                 <w:lang w:eastAsia="zh-CN"/>
               </w:rPr>
+              <w:t xml:space="preserve"> actor wants to continue editing the record form.</w:t>
+            </w:r>
+          </w:p>
+          <w:p>
+            <w:pPr>
+              <w:rPr>
+                <w:lang w:eastAsia="zh-CN"/>
+              </w:rPr>
+            </w:pPr>
+            <w:r>
+              <w:rPr>
+                <w:lang w:eastAsia="zh-CN"/>
+              </w:rPr>
               <w:t>9.The actor clicks “yes” button.</w:t>
             </w:r>
           </w:p>
@@ -5758,13 +5936,24 @@
           </w:tcPr>
           <w:p>
             <w:r>
-              <w:t>A1.</w:t>
+              <w:t>A</w:t>
+            </w:r>
+            <w:proofErr w:type="gramStart"/>
+            <w:r>
+              <w:t>1.</w:t>
             </w:r>
             <w:r>
               <w:rPr>
                 <w:lang w:eastAsia="zh-CN"/>
               </w:rPr>
-              <w:t>The actor exits the incident creation process.</w:t>
+              <w:t>The</w:t>
+            </w:r>
+            <w:proofErr w:type="gramEnd"/>
+            <w:r>
+              <w:rPr>
+                <w:lang w:eastAsia="zh-CN"/>
+              </w:rPr>
+              <w:t xml:space="preserve"> actor exits the incident creation process.</w:t>
             </w:r>
           </w:p>
           <w:p>
@@ -5896,6 +6085,7 @@
               <w:jc w:val="right"/>
             </w:pPr>
             <w:r>
+              <w:lastRenderedPageBreak/>
               <w:t>Assumptions:</w:t>
             </w:r>
           </w:p>
@@ -5969,6 +6159,7 @@
       </w:tr>
     </w:tbl>
     <w:p/>
+    <w:bookmarkEnd w:id="2"/>
     <w:p/>
     <w:tbl>
       <w:tblPr>
@@ -5999,6 +6190,7 @@
             <w:pPr>
               <w:jc w:val="right"/>
             </w:pPr>
+            <w:bookmarkStart w:id="3" w:name="_Hlk529625739"/>
             <w:r>
               <w:t>Use Case ID:</w:t>
             </w:r>
@@ -6009,7 +6201,11 @@
             <w:tcW w:w="7129" w:type="dxa"/>
             <w:gridSpan w:val="3"/>
           </w:tcPr>
-          <w:p/>
+          <w:p>
+            <w:r>
+              <w:t>UC - 06</w:t>
+            </w:r>
+          </w:p>
         </w:tc>
       </w:tr>
       <w:tr>
@@ -6022,7 +6218,6 @@
               <w:jc w:val="right"/>
             </w:pPr>
             <w:r>
-              <w:lastRenderedPageBreak/>
               <w:t>Use Case Name:</w:t>
             </w:r>
           </w:p>
@@ -6072,8 +6267,13 @@
           </w:tcPr>
           <w:p>
             <w:r>
-              <w:t>Fu Mengyan</w:t>
-            </w:r>
+              <w:t xml:space="preserve">Fu </w:t>
+            </w:r>
+            <w:proofErr w:type="spellStart"/>
+            <w:r>
+              <w:t>Mengyan</w:t>
+            </w:r>
+            <w:proofErr w:type="spellEnd"/>
           </w:p>
         </w:tc>
         <w:tc>
@@ -6095,8 +6295,13 @@
           </w:tcPr>
           <w:p>
             <w:r>
-              <w:t>Fu Menygyan</w:t>
-            </w:r>
+              <w:t xml:space="preserve">Fu </w:t>
+            </w:r>
+            <w:proofErr w:type="spellStart"/>
+            <w:r>
+              <w:t>Menygyan</w:t>
+            </w:r>
+            <w:proofErr w:type="spellEnd"/>
           </w:p>
         </w:tc>
       </w:tr>
@@ -6516,6 +6721,7 @@
           </w:p>
         </w:tc>
       </w:tr>
+      <w:bookmarkEnd w:id="3"/>
     </w:tbl>
     <w:p/>
     <w:p>
@@ -6590,11 +6796,11 @@
             <w:pPr>
               <w:jc w:val="right"/>
             </w:pPr>
+            <w:bookmarkStart w:id="4" w:name="_Hlk529625789"/>
             <w:r>
               <w:rPr>
                 <w:lang w:val="en-US"/>
               </w:rPr>
-              <w:lastRenderedPageBreak/>
               <w:t>Use Case ID:</w:t>
             </w:r>
           </w:p>
@@ -6617,7 +6823,11 @@
               <w:right w:w="80" w:type="dxa"/>
             </w:tcMar>
           </w:tcPr>
-          <w:p/>
+          <w:p>
+            <w:r>
+              <w:t>UC – 07</w:t>
+            </w:r>
+          </w:p>
         </w:tc>
       </w:tr>
       <w:tr>
@@ -6769,8 +6979,19 @@
                 <w:szCs w:val="22"/>
                 <w:u w:color="000000"/>
               </w:rPr>
-              <w:t>Austin Tarango</w:t>
-            </w:r>
+              <w:t xml:space="preserve">Austin </w:t>
+            </w:r>
+            <w:proofErr w:type="spellStart"/>
+            <w:r>
+              <w:rPr>
+                <w:rFonts w:eastAsia="Cambria" w:cs="Cambria"/>
+                <w:color w:val="000000"/>
+                <w:szCs w:val="22"/>
+                <w:u w:color="000000"/>
+              </w:rPr>
+              <w:t>Tarango</w:t>
+            </w:r>
+            <w:proofErr w:type="spellEnd"/>
           </w:p>
         </w:tc>
         <w:tc>
@@ -6819,7 +7040,11 @@
               <w:right w:w="80" w:type="dxa"/>
             </w:tcMar>
           </w:tcPr>
-          <w:p/>
+          <w:p>
+            <w:r>
+              <w:t>Yong Hao</w:t>
+            </w:r>
+          </w:p>
         </w:tc>
       </w:tr>
       <w:tr>
@@ -6930,7 +7155,11 @@
               <w:right w:w="80" w:type="dxa"/>
             </w:tcMar>
           </w:tcPr>
-          <w:p/>
+          <w:p>
+            <w:r>
+              <w:t>10/11/2018</w:t>
+            </w:r>
+          </w:p>
         </w:tc>
       </w:tr>
     </w:tbl>
@@ -7014,7 +7243,27 @@
                 <w:szCs w:val="22"/>
                 <w:u w:color="000000"/>
               </w:rPr>
-              <w:t>Call Center Subsystem</w:t>
+              <w:t xml:space="preserve">Call </w:t>
+            </w:r>
+            <w:proofErr w:type="spellStart"/>
+            <w:r>
+              <w:rPr>
+                <w:rFonts w:eastAsia="Cambria" w:cs="Cambria"/>
+                <w:color w:val="000000"/>
+                <w:szCs w:val="22"/>
+                <w:u w:color="000000"/>
+              </w:rPr>
+              <w:t>Center</w:t>
+            </w:r>
+            <w:proofErr w:type="spellEnd"/>
+            <w:r>
+              <w:rPr>
+                <w:rFonts w:eastAsia="Cambria" w:cs="Cambria"/>
+                <w:color w:val="000000"/>
+                <w:szCs w:val="22"/>
+                <w:u w:color="000000"/>
+              </w:rPr>
+              <w:t xml:space="preserve"> Subsystem</w:t>
             </w:r>
           </w:p>
         </w:tc>
@@ -7347,10 +7596,9 @@
                 <w:szCs w:val="22"/>
                 <w:u w:color="000000"/>
               </w:rPr>
-              <w:t>1: Emergency information is received by call center</w:t>
-            </w:r>
-          </w:p>
-          <w:p>
+              <w:t xml:space="preserve">1: Emergency information is received by call </w:t>
+            </w:r>
+            <w:proofErr w:type="spellStart"/>
             <w:r>
               <w:rPr>
                 <w:rFonts w:eastAsia="Cambria" w:cs="Cambria"/>
@@ -7358,7 +7606,39 @@
                 <w:szCs w:val="22"/>
                 <w:u w:color="000000"/>
               </w:rPr>
-              <w:t>2: Information is analyzed to check if SCDF, Singapore Power, or both need a report.</w:t>
+              <w:t>center</w:t>
+            </w:r>
+            <w:proofErr w:type="spellEnd"/>
+          </w:p>
+          <w:p>
+            <w:r>
+              <w:rPr>
+                <w:rFonts w:eastAsia="Cambria" w:cs="Cambria"/>
+                <w:color w:val="000000"/>
+                <w:szCs w:val="22"/>
+                <w:u w:color="000000"/>
+              </w:rPr>
+              <w:t xml:space="preserve">2: Information is </w:t>
+            </w:r>
+            <w:proofErr w:type="spellStart"/>
+            <w:r>
+              <w:rPr>
+                <w:rFonts w:eastAsia="Cambria" w:cs="Cambria"/>
+                <w:color w:val="000000"/>
+                <w:szCs w:val="22"/>
+                <w:u w:color="000000"/>
+              </w:rPr>
+              <w:t>analyzed</w:t>
+            </w:r>
+            <w:proofErr w:type="spellEnd"/>
+            <w:r>
+              <w:rPr>
+                <w:rFonts w:eastAsia="Cambria" w:cs="Cambria"/>
+                <w:color w:val="000000"/>
+                <w:szCs w:val="22"/>
+                <w:u w:color="000000"/>
+              </w:rPr>
+              <w:t xml:space="preserve"> to check if SCDF, Singapore Power, or both need a report.</w:t>
             </w:r>
           </w:p>
           <w:p>
@@ -7454,7 +7734,27 @@
                 <w:szCs w:val="22"/>
                 <w:u w:color="000000"/>
               </w:rPr>
-              <w:t>3 alt: If SCDF needs - Compile Report</w:t>
+              <w:t xml:space="preserve">3 </w:t>
+            </w:r>
+            <w:proofErr w:type="gramStart"/>
+            <w:r>
+              <w:rPr>
+                <w:rFonts w:eastAsia="Cambria" w:cs="Cambria"/>
+                <w:color w:val="000000"/>
+                <w:szCs w:val="22"/>
+                <w:u w:color="000000"/>
+              </w:rPr>
+              <w:t>alt</w:t>
+            </w:r>
+            <w:proofErr w:type="gramEnd"/>
+            <w:r>
+              <w:rPr>
+                <w:rFonts w:eastAsia="Cambria" w:cs="Cambria"/>
+                <w:color w:val="000000"/>
+                <w:szCs w:val="22"/>
+                <w:u w:color="000000"/>
+              </w:rPr>
+              <w:t>: If SCDF needs - Compile Report</w:t>
             </w:r>
           </w:p>
           <w:p>
@@ -7709,7 +8009,29 @@
                 <w:szCs w:val="24"/>
                 <w:u w:color="000000"/>
               </w:rPr>
-              <w:t>There is enough/any information to analyze and report</w:t>
+              <w:t xml:space="preserve">There is enough/any information to </w:t>
+            </w:r>
+            <w:proofErr w:type="spellStart"/>
+            <w:r>
+              <w:rPr>
+                <w:rFonts w:eastAsia="Cambria" w:cs="Cambria"/>
+                <w:color w:val="000000"/>
+                <w:sz w:val="24"/>
+                <w:szCs w:val="24"/>
+                <w:u w:color="000000"/>
+              </w:rPr>
+              <w:t>analyze</w:t>
+            </w:r>
+            <w:proofErr w:type="spellEnd"/>
+            <w:r>
+              <w:rPr>
+                <w:rFonts w:eastAsia="Cambria" w:cs="Cambria"/>
+                <w:color w:val="000000"/>
+                <w:sz w:val="24"/>
+                <w:szCs w:val="24"/>
+                <w:u w:color="000000"/>
+              </w:rPr>
+              <w:t xml:space="preserve"> and report</w:t>
             </w:r>
           </w:p>
           <w:p>
@@ -7786,6 +8108,7 @@
               </w:rPr>
               <w:t xml:space="preserve">May be overlap with subsystem 4 </w:t>
             </w:r>
+            <w:proofErr w:type="gramStart"/>
             <w:r>
               <w:rPr>
                 <w:rFonts w:eastAsia="Cambria" w:cs="Cambria"/>
@@ -7795,6 +8118,7 @@
               </w:rPr>
               <w:t>in regard to</w:t>
             </w:r>
+            <w:proofErr w:type="gramEnd"/>
             <w:r>
               <w:rPr>
                 <w:rFonts w:eastAsia="Cambria" w:cs="Cambria"/>
@@ -7807,6 +8131,7 @@
           </w:p>
         </w:tc>
       </w:tr>
+      <w:bookmarkEnd w:id="4"/>
     </w:tbl>
     <w:p>
       <w:pPr>
@@ -7872,11 +8197,11 @@
             <w:pPr>
               <w:jc w:val="right"/>
             </w:pPr>
+            <w:bookmarkStart w:id="5" w:name="_Hlk529625841"/>
             <w:r>
               <w:rPr>
                 <w:lang w:val="en-US"/>
               </w:rPr>
-              <w:lastRenderedPageBreak/>
               <w:t>Use Case ID:</w:t>
             </w:r>
           </w:p>
@@ -7899,7 +8224,11 @@
               <w:right w:w="80" w:type="dxa"/>
             </w:tcMar>
           </w:tcPr>
-          <w:p/>
+          <w:p>
+            <w:r>
+              <w:t>UC - 08</w:t>
+            </w:r>
+          </w:p>
         </w:tc>
       </w:tr>
       <w:tr>
@@ -8024,8 +8353,19 @@
                 <w:szCs w:val="22"/>
                 <w:u w:color="000000"/>
               </w:rPr>
-              <w:t>Austin Tarango</w:t>
-            </w:r>
+              <w:t xml:space="preserve">Austin </w:t>
+            </w:r>
+            <w:proofErr w:type="spellStart"/>
+            <w:r>
+              <w:rPr>
+                <w:rFonts w:eastAsia="Cambria" w:cs="Cambria"/>
+                <w:color w:val="000000"/>
+                <w:szCs w:val="22"/>
+                <w:u w:color="000000"/>
+              </w:rPr>
+              <w:t>Tarango</w:t>
+            </w:r>
+            <w:proofErr w:type="spellEnd"/>
           </w:p>
         </w:tc>
         <w:tc>
@@ -8074,7 +8414,11 @@
               <w:right w:w="80" w:type="dxa"/>
             </w:tcMar>
           </w:tcPr>
-          <w:p/>
+          <w:p>
+            <w:r>
+              <w:t>Yong Hao</w:t>
+            </w:r>
+          </w:p>
         </w:tc>
       </w:tr>
       <w:tr>
@@ -8135,7 +8479,43 @@
                 <w:szCs w:val="22"/>
                 <w:u w:color="000000"/>
               </w:rPr>
-              <w:t>3-9-2018</w:t>
+              <w:t>3</w:t>
+            </w:r>
+            <w:r>
+              <w:rPr>
+                <w:rFonts w:eastAsia="Cambria" w:cs="Cambria"/>
+                <w:color w:val="000000"/>
+                <w:szCs w:val="22"/>
+                <w:u w:color="000000"/>
+              </w:rPr>
+              <w:t>/</w:t>
+            </w:r>
+            <w:r>
+              <w:rPr>
+                <w:rFonts w:eastAsia="Cambria" w:cs="Cambria"/>
+                <w:color w:val="000000"/>
+                <w:szCs w:val="22"/>
+                <w:u w:color="000000"/>
+              </w:rPr>
+              <w:t>9</w:t>
+            </w:r>
+            <w:r>
+              <w:rPr>
+                <w:rFonts w:eastAsia="Cambria" w:cs="Cambria"/>
+                <w:color w:val="000000"/>
+                <w:szCs w:val="22"/>
+                <w:u w:color="000000"/>
+              </w:rPr>
+              <w:t>/</w:t>
+            </w:r>
+            <w:r>
+              <w:rPr>
+                <w:rFonts w:eastAsia="Cambria" w:cs="Cambria"/>
+                <w:color w:val="000000"/>
+                <w:szCs w:val="22"/>
+                <w:u w:color="000000"/>
+              </w:rPr>
+              <w:t>2018</w:t>
             </w:r>
           </w:p>
         </w:tc>
@@ -8185,7 +8565,11 @@
               <w:right w:w="80" w:type="dxa"/>
             </w:tcMar>
           </w:tcPr>
-          <w:p/>
+          <w:p>
+            <w:r>
+              <w:t>10/11/2018</w:t>
+            </w:r>
+          </w:p>
         </w:tc>
       </w:tr>
     </w:tbl>
@@ -8587,8 +8971,19 @@
                 <w:szCs w:val="22"/>
                 <w:u w:color="000000"/>
               </w:rPr>
-              <w:t>1: Access information from call center</w:t>
-            </w:r>
+              <w:t xml:space="preserve">1: Access information from call </w:t>
+            </w:r>
+            <w:proofErr w:type="spellStart"/>
+            <w:r>
+              <w:rPr>
+                <w:rFonts w:eastAsia="Cambria" w:cs="Cambria"/>
+                <w:color w:val="000000"/>
+                <w:szCs w:val="22"/>
+                <w:u w:color="000000"/>
+              </w:rPr>
+              <w:t>center</w:t>
+            </w:r>
+            <w:proofErr w:type="spellEnd"/>
           </w:p>
           <w:p>
             <w:r>
@@ -8789,10 +9184,9 @@
                 <w:szCs w:val="24"/>
                 <w:u w:color="000000"/>
               </w:rPr>
-              <w:t>There is enough/any information to analyze and report</w:t>
-            </w:r>
-          </w:p>
-          <w:p>
+              <w:t xml:space="preserve">There is enough/any information to </w:t>
+            </w:r>
+            <w:proofErr w:type="spellStart"/>
             <w:r>
               <w:rPr>
                 <w:rFonts w:eastAsia="Cambria" w:cs="Cambria"/>
@@ -8801,11 +9195,35 @@
                 <w:szCs w:val="24"/>
                 <w:u w:color="000000"/>
               </w:rPr>
+              <w:t>analyze</w:t>
+            </w:r>
+            <w:proofErr w:type="spellEnd"/>
+            <w:r>
+              <w:rPr>
+                <w:rFonts w:eastAsia="Cambria" w:cs="Cambria"/>
+                <w:color w:val="000000"/>
+                <w:sz w:val="24"/>
+                <w:szCs w:val="24"/>
+                <w:u w:color="000000"/>
+              </w:rPr>
+              <w:t xml:space="preserve"> and report</w:t>
+            </w:r>
+          </w:p>
+          <w:p>
+            <w:r>
+              <w:rPr>
+                <w:rFonts w:eastAsia="Cambria" w:cs="Cambria"/>
+                <w:color w:val="000000"/>
+                <w:sz w:val="24"/>
+                <w:szCs w:val="24"/>
+                <w:u w:color="000000"/>
+              </w:rPr>
               <w:t>SMS would be the communication to Singapore Power</w:t>
             </w:r>
           </w:p>
         </w:tc>
       </w:tr>
+      <w:bookmarkEnd w:id="5"/>
     </w:tbl>
     <w:p>
       <w:pPr>
@@ -8941,11 +9359,11 @@
             <w:pPr>
               <w:jc w:val="right"/>
             </w:pPr>
+            <w:bookmarkStart w:id="6" w:name="_Hlk529626999"/>
             <w:r>
               <w:rPr>
                 <w:lang w:val="en-US"/>
               </w:rPr>
-              <w:lastRenderedPageBreak/>
               <w:t>Use Case ID:</w:t>
             </w:r>
           </w:p>
@@ -8968,7 +9386,11 @@
               <w:right w:w="80" w:type="dxa"/>
             </w:tcMar>
           </w:tcPr>
-          <w:p/>
+          <w:p>
+            <w:r>
+              <w:t>UC - 09</w:t>
+            </w:r>
+          </w:p>
         </w:tc>
       </w:tr>
       <w:tr>
@@ -9094,8 +9516,19 @@
                 <w:szCs w:val="22"/>
                 <w:u w:color="000000"/>
               </w:rPr>
-              <w:t>Austin Tarango</w:t>
-            </w:r>
+              <w:t xml:space="preserve">Austin </w:t>
+            </w:r>
+            <w:proofErr w:type="spellStart"/>
+            <w:r>
+              <w:rPr>
+                <w:rFonts w:eastAsia="Cambria" w:cs="Cambria"/>
+                <w:color w:val="000000"/>
+                <w:szCs w:val="22"/>
+                <w:u w:color="000000"/>
+              </w:rPr>
+              <w:t>Tarango</w:t>
+            </w:r>
+            <w:proofErr w:type="spellEnd"/>
           </w:p>
         </w:tc>
         <w:tc>
@@ -9144,7 +9577,11 @@
               <w:right w:w="80" w:type="dxa"/>
             </w:tcMar>
           </w:tcPr>
-          <w:p/>
+          <w:p>
+            <w:r>
+              <w:t>Yong Hao</w:t>
+            </w:r>
+          </w:p>
         </w:tc>
       </w:tr>
       <w:tr>
@@ -9206,7 +9643,43 @@
                 <w:szCs w:val="22"/>
                 <w:u w:color="000000"/>
               </w:rPr>
-              <w:t>3-9-2018</w:t>
+              <w:t>3</w:t>
+            </w:r>
+            <w:r>
+              <w:rPr>
+                <w:rFonts w:eastAsia="Cambria" w:cs="Cambria"/>
+                <w:color w:val="000000"/>
+                <w:szCs w:val="22"/>
+                <w:u w:color="000000"/>
+              </w:rPr>
+              <w:t>/</w:t>
+            </w:r>
+            <w:r>
+              <w:rPr>
+                <w:rFonts w:eastAsia="Cambria" w:cs="Cambria"/>
+                <w:color w:val="000000"/>
+                <w:szCs w:val="22"/>
+                <w:u w:color="000000"/>
+              </w:rPr>
+              <w:t>9</w:t>
+            </w:r>
+            <w:r>
+              <w:rPr>
+                <w:rFonts w:eastAsia="Cambria" w:cs="Cambria"/>
+                <w:color w:val="000000"/>
+                <w:szCs w:val="22"/>
+                <w:u w:color="000000"/>
+              </w:rPr>
+              <w:t>/</w:t>
+            </w:r>
+            <w:r>
+              <w:rPr>
+                <w:rFonts w:eastAsia="Cambria" w:cs="Cambria"/>
+                <w:color w:val="000000"/>
+                <w:szCs w:val="22"/>
+                <w:u w:color="000000"/>
+              </w:rPr>
+              <w:t>2018</w:t>
             </w:r>
           </w:p>
         </w:tc>
@@ -9256,7 +9729,11 @@
               <w:right w:w="80" w:type="dxa"/>
             </w:tcMar>
           </w:tcPr>
-          <w:p/>
+          <w:p>
+            <w:r>
+              <w:t>10/11/2018</w:t>
+            </w:r>
+          </w:p>
         </w:tc>
       </w:tr>
       <w:tr>
@@ -9647,8 +10124,19 @@
                 <w:szCs w:val="22"/>
                 <w:u w:color="000000"/>
               </w:rPr>
-              <w:t>1: Access information from call center</w:t>
-            </w:r>
+              <w:t xml:space="preserve">1: Access information from call </w:t>
+            </w:r>
+            <w:proofErr w:type="spellStart"/>
+            <w:r>
+              <w:rPr>
+                <w:rFonts w:eastAsia="Cambria" w:cs="Cambria"/>
+                <w:color w:val="000000"/>
+                <w:szCs w:val="22"/>
+                <w:u w:color="000000"/>
+              </w:rPr>
+              <w:t>center</w:t>
+            </w:r>
+            <w:proofErr w:type="spellEnd"/>
           </w:p>
           <w:p>
             <w:r>
@@ -9855,10 +10343,9 @@
                 <w:szCs w:val="24"/>
                 <w:u w:color="000000"/>
               </w:rPr>
-              <w:t>There is enough/any information to analyze and report</w:t>
-            </w:r>
-          </w:p>
-          <w:p>
+              <w:t xml:space="preserve">There is enough/any information to </w:t>
+            </w:r>
+            <w:proofErr w:type="spellStart"/>
             <w:r>
               <w:rPr>
                 <w:rFonts w:eastAsia="Cambria" w:cs="Cambria"/>
@@ -9867,11 +10354,35 @@
                 <w:szCs w:val="24"/>
                 <w:u w:color="000000"/>
               </w:rPr>
+              <w:t>analyze</w:t>
+            </w:r>
+            <w:proofErr w:type="spellEnd"/>
+            <w:r>
+              <w:rPr>
+                <w:rFonts w:eastAsia="Cambria" w:cs="Cambria"/>
+                <w:color w:val="000000"/>
+                <w:sz w:val="24"/>
+                <w:szCs w:val="24"/>
+                <w:u w:color="000000"/>
+              </w:rPr>
+              <w:t xml:space="preserve"> and report</w:t>
+            </w:r>
+          </w:p>
+          <w:p>
+            <w:r>
+              <w:rPr>
+                <w:rFonts w:eastAsia="Cambria" w:cs="Cambria"/>
+                <w:color w:val="000000"/>
+                <w:sz w:val="24"/>
+                <w:szCs w:val="24"/>
+                <w:u w:color="000000"/>
+              </w:rPr>
               <w:t>SMS would be the communication to SCDF</w:t>
             </w:r>
           </w:p>
         </w:tc>
       </w:tr>
+      <w:bookmarkEnd w:id="6"/>
     </w:tbl>
     <w:p>
       <w:pPr>
@@ -10017,11 +10528,11 @@
             <w:pPr>
               <w:jc w:val="right"/>
             </w:pPr>
+            <w:bookmarkStart w:id="7" w:name="_Hlk529627198"/>
             <w:r>
               <w:rPr>
                 <w:lang w:val="en-US"/>
               </w:rPr>
-              <w:lastRenderedPageBreak/>
               <w:t>Use Case ID:</w:t>
             </w:r>
           </w:p>
@@ -10044,7 +10555,11 @@
               <w:right w:w="80" w:type="dxa"/>
             </w:tcMar>
           </w:tcPr>
-          <w:p/>
+          <w:p>
+            <w:r>
+              <w:t>UC - 10</w:t>
+            </w:r>
+          </w:p>
         </w:tc>
       </w:tr>
       <w:tr>
@@ -10170,8 +10685,19 @@
                 <w:szCs w:val="22"/>
                 <w:u w:color="000000"/>
               </w:rPr>
-              <w:t>Austin Tarango</w:t>
-            </w:r>
+              <w:t xml:space="preserve">Austin </w:t>
+            </w:r>
+            <w:proofErr w:type="spellStart"/>
+            <w:r>
+              <w:rPr>
+                <w:rFonts w:eastAsia="Cambria" w:cs="Cambria"/>
+                <w:color w:val="000000"/>
+                <w:szCs w:val="22"/>
+                <w:u w:color="000000"/>
+              </w:rPr>
+              <w:t>Tarango</w:t>
+            </w:r>
+            <w:proofErr w:type="spellEnd"/>
           </w:p>
         </w:tc>
         <w:tc>
@@ -10220,7 +10746,11 @@
               <w:right w:w="80" w:type="dxa"/>
             </w:tcMar>
           </w:tcPr>
-          <w:p/>
+          <w:p>
+            <w:r>
+              <w:t>Yong Hao</w:t>
+            </w:r>
+          </w:p>
         </w:tc>
       </w:tr>
       <w:tr>
@@ -10332,7 +10862,11 @@
               <w:right w:w="80" w:type="dxa"/>
             </w:tcMar>
           </w:tcPr>
-          <w:p/>
+          <w:p>
+            <w:r>
+              <w:t>10/11/2018</w:t>
+            </w:r>
+          </w:p>
         </w:tc>
       </w:tr>
       <w:tr>
@@ -10723,8 +11257,19 @@
                 <w:szCs w:val="22"/>
                 <w:u w:color="000000"/>
               </w:rPr>
-              <w:t>1: Access information from call center</w:t>
-            </w:r>
+              <w:t xml:space="preserve">1: Access information from call </w:t>
+            </w:r>
+            <w:proofErr w:type="spellStart"/>
+            <w:r>
+              <w:rPr>
+                <w:rFonts w:eastAsia="Cambria" w:cs="Cambria"/>
+                <w:color w:val="000000"/>
+                <w:szCs w:val="22"/>
+                <w:u w:color="000000"/>
+              </w:rPr>
+              <w:t>center</w:t>
+            </w:r>
+            <w:proofErr w:type="spellEnd"/>
           </w:p>
           <w:p>
             <w:r>
@@ -10931,10 +11476,9 @@
                 <w:szCs w:val="24"/>
                 <w:u w:color="000000"/>
               </w:rPr>
-              <w:t>There is enough/any information to analyze and report</w:t>
-            </w:r>
-          </w:p>
-          <w:p>
+              <w:t xml:space="preserve">There is enough/any information to </w:t>
+            </w:r>
+            <w:proofErr w:type="spellStart"/>
             <w:r>
               <w:rPr>
                 <w:rFonts w:eastAsia="Cambria" w:cs="Cambria"/>
@@ -10943,11 +11487,35 @@
                 <w:szCs w:val="24"/>
                 <w:u w:color="000000"/>
               </w:rPr>
+              <w:t>analyze</w:t>
+            </w:r>
+            <w:proofErr w:type="spellEnd"/>
+            <w:r>
+              <w:rPr>
+                <w:rFonts w:eastAsia="Cambria" w:cs="Cambria"/>
+                <w:color w:val="000000"/>
+                <w:sz w:val="24"/>
+                <w:szCs w:val="24"/>
+                <w:u w:color="000000"/>
+              </w:rPr>
+              <w:t xml:space="preserve"> and report</w:t>
+            </w:r>
+          </w:p>
+          <w:p>
+            <w:r>
+              <w:rPr>
+                <w:rFonts w:eastAsia="Cambria" w:cs="Cambria"/>
+                <w:color w:val="000000"/>
+                <w:sz w:val="24"/>
+                <w:szCs w:val="24"/>
+                <w:u w:color="000000"/>
+              </w:rPr>
               <w:t>SMS would be the communication to Prime Minister</w:t>
             </w:r>
           </w:p>
         </w:tc>
       </w:tr>
+      <w:bookmarkEnd w:id="7"/>
     </w:tbl>
     <w:p>
       <w:pPr>
@@ -11093,11 +11661,11 @@
             <w:pPr>
               <w:jc w:val="right"/>
             </w:pPr>
+            <w:bookmarkStart w:id="8" w:name="_Hlk529627222"/>
             <w:r>
               <w:rPr>
                 <w:lang w:val="en-US"/>
               </w:rPr>
-              <w:lastRenderedPageBreak/>
               <w:t>Use Case ID:</w:t>
             </w:r>
           </w:p>
@@ -11120,7 +11688,11 @@
               <w:right w:w="80" w:type="dxa"/>
             </w:tcMar>
           </w:tcPr>
-          <w:p/>
+          <w:p>
+            <w:r>
+              <w:t>UC - 11</w:t>
+            </w:r>
+          </w:p>
         </w:tc>
       </w:tr>
       <w:tr>
@@ -11246,8 +11818,19 @@
                 <w:szCs w:val="22"/>
                 <w:u w:color="000000"/>
               </w:rPr>
-              <w:t>Austin Tarango</w:t>
-            </w:r>
+              <w:t xml:space="preserve">Austin </w:t>
+            </w:r>
+            <w:proofErr w:type="spellStart"/>
+            <w:r>
+              <w:rPr>
+                <w:rFonts w:eastAsia="Cambria" w:cs="Cambria"/>
+                <w:color w:val="000000"/>
+                <w:szCs w:val="22"/>
+                <w:u w:color="000000"/>
+              </w:rPr>
+              <w:t>Tarango</w:t>
+            </w:r>
+            <w:proofErr w:type="spellEnd"/>
           </w:p>
         </w:tc>
         <w:tc>
@@ -11296,7 +11879,11 @@
               <w:right w:w="80" w:type="dxa"/>
             </w:tcMar>
           </w:tcPr>
-          <w:p/>
+          <w:p>
+            <w:r>
+              <w:t>Yong Hao</w:t>
+            </w:r>
+          </w:p>
         </w:tc>
       </w:tr>
       <w:tr>
@@ -11408,7 +11995,11 @@
               <w:right w:w="80" w:type="dxa"/>
             </w:tcMar>
           </w:tcPr>
-          <w:p/>
+          <w:p>
+            <w:r>
+              <w:t>10/11/2018</w:t>
+            </w:r>
+          </w:p>
         </w:tc>
       </w:tr>
       <w:tr>
@@ -11731,8 +12322,19 @@
                 <w:szCs w:val="22"/>
                 <w:u w:color="000000"/>
               </w:rPr>
-              <w:t>1: Access information from call center</w:t>
-            </w:r>
+              <w:t xml:space="preserve">1: Access information from call </w:t>
+            </w:r>
+            <w:proofErr w:type="spellStart"/>
+            <w:r>
+              <w:rPr>
+                <w:rFonts w:eastAsia="Cambria" w:cs="Cambria"/>
+                <w:color w:val="000000"/>
+                <w:szCs w:val="22"/>
+                <w:u w:color="000000"/>
+              </w:rPr>
+              <w:t>center</w:t>
+            </w:r>
+            <w:proofErr w:type="spellEnd"/>
           </w:p>
           <w:p>
             <w:r>
@@ -11939,11 +12541,34 @@
                 <w:szCs w:val="24"/>
                 <w:u w:color="000000"/>
               </w:rPr>
-              <w:t>There is enough/any information to analyze and report</w:t>
-            </w:r>
-          </w:p>
-        </w:tc>
-      </w:tr>
+              <w:t xml:space="preserve">There is enough/any information to </w:t>
+            </w:r>
+            <w:proofErr w:type="spellStart"/>
+            <w:r>
+              <w:rPr>
+                <w:rFonts w:eastAsia="Cambria" w:cs="Cambria"/>
+                <w:color w:val="000000"/>
+                <w:sz w:val="24"/>
+                <w:szCs w:val="24"/>
+                <w:u w:color="000000"/>
+              </w:rPr>
+              <w:t>analyze</w:t>
+            </w:r>
+            <w:proofErr w:type="spellEnd"/>
+            <w:r>
+              <w:rPr>
+                <w:rFonts w:eastAsia="Cambria" w:cs="Cambria"/>
+                <w:color w:val="000000"/>
+                <w:sz w:val="24"/>
+                <w:szCs w:val="24"/>
+                <w:u w:color="000000"/>
+              </w:rPr>
+              <w:t xml:space="preserve"> and report</w:t>
+            </w:r>
+          </w:p>
+        </w:tc>
+      </w:tr>
+      <w:bookmarkEnd w:id="8"/>
     </w:tbl>
     <w:p/>
     <w:p>
@@ -12123,7 +12748,6 @@
               <w:rPr>
                 <w:lang w:val="en-SG"/>
               </w:rPr>
-              <w:lastRenderedPageBreak/>
               <w:t>Use Case ID:</w:t>
             </w:r>
           </w:p>
@@ -12145,6 +12769,12 @@
                 <w:lang w:val="en-SG"/>
               </w:rPr>
             </w:pPr>
+            <w:r>
+              <w:rPr>
+                <w:lang w:val="en-SG"/>
+              </w:rPr>
+              <w:t>UC – 12</w:t>
+            </w:r>
           </w:p>
         </w:tc>
       </w:tr>
@@ -12248,8 +12878,16 @@
               <w:rPr>
                 <w:lang w:val="en-SG"/>
               </w:rPr>
-              <w:t>Li Guanlong</w:t>
-            </w:r>
+              <w:t xml:space="preserve">Li </w:t>
+            </w:r>
+            <w:proofErr w:type="spellStart"/>
+            <w:r>
+              <w:rPr>
+                <w:lang w:val="en-SG"/>
+              </w:rPr>
+              <w:t>Guanlong</w:t>
+            </w:r>
+            <w:proofErr w:type="spellEnd"/>
           </w:p>
         </w:tc>
         <w:tc>
@@ -12294,6 +12932,12 @@
                 <w:lang w:val="en-SG"/>
               </w:rPr>
             </w:pPr>
+            <w:r>
+              <w:rPr>
+                <w:lang w:val="en-SG"/>
+              </w:rPr>
+              <w:t>Yong Hao</w:t>
+            </w:r>
           </w:p>
         </w:tc>
       </w:tr>
@@ -12396,6 +13040,12 @@
                 <w:lang w:val="en-SG"/>
               </w:rPr>
             </w:pPr>
+            <w:r>
+              <w:rPr>
+                <w:lang w:val="en-SG"/>
+              </w:rPr>
+              <w:t>10/11/2018</w:t>
+            </w:r>
           </w:p>
         </w:tc>
       </w:tr>
@@ -12694,7 +13344,15 @@
           </w:p>
           <w:p>
             <w:r>
-              <w:t xml:space="preserve">  Meida Update</w:t>
+              <w:t xml:space="preserve">  </w:t>
+            </w:r>
+            <w:proofErr w:type="spellStart"/>
+            <w:r>
+              <w:t>Meida</w:t>
+            </w:r>
+            <w:proofErr w:type="spellEnd"/>
+            <w:r>
+              <w:t xml:space="preserve"> Update</w:t>
             </w:r>
           </w:p>
         </w:tc>
@@ -12911,6 +13569,7 @@
             <w:pPr>
               <w:jc w:val="right"/>
             </w:pPr>
+            <w:bookmarkStart w:id="9" w:name="_Hlk529627315"/>
             <w:r>
               <w:lastRenderedPageBreak/>
               <w:t>Use Case ID:</w:t>
@@ -12922,7 +13581,11 @@
             <w:tcW w:w="7129" w:type="dxa"/>
             <w:gridSpan w:val="3"/>
           </w:tcPr>
-          <w:p/>
+          <w:p>
+            <w:r>
+              <w:t>UC – 13</w:t>
+            </w:r>
+          </w:p>
         </w:tc>
       </w:tr>
       <w:tr>
@@ -12980,8 +13643,16 @@
               <w:rPr>
                 <w:rFonts w:hint="eastAsia"/>
               </w:rPr>
-              <w:t>Han Simeng</w:t>
-            </w:r>
+              <w:t xml:space="preserve">Han </w:t>
+            </w:r>
+            <w:proofErr w:type="spellStart"/>
+            <w:r>
+              <w:rPr>
+                <w:rFonts w:hint="eastAsia"/>
+              </w:rPr>
+              <w:t>Simeng</w:t>
+            </w:r>
+            <w:proofErr w:type="spellEnd"/>
           </w:p>
         </w:tc>
         <w:tc>
@@ -13001,7 +13672,11 @@
           <w:tcPr>
             <w:tcW w:w="2629" w:type="dxa"/>
           </w:tcPr>
-          <w:p/>
+          <w:p>
+            <w:r>
+              <w:t>Yong Hao</w:t>
+            </w:r>
+          </w:p>
         </w:tc>
       </w:tr>
       <w:tr>
@@ -13051,7 +13726,11 @@
           <w:tcPr>
             <w:tcW w:w="2629" w:type="dxa"/>
           </w:tcPr>
-          <w:p/>
+          <w:p>
+            <w:r>
+              <w:t>10/11/2018</w:t>
+            </w:r>
+          </w:p>
         </w:tc>
       </w:tr>
     </w:tbl>
@@ -13134,7 +13813,21 @@
               <w:rPr>
                 <w:rFonts w:hint="eastAsia"/>
               </w:rPr>
-              <w:t xml:space="preserve">The goal of this use case View Incident is to describe how the users who can log in to the system view the incidents. The users with an ID view incidents to get to know about the ongoing incidents in Singapore. </w:t>
+              <w:t xml:space="preserve">The goal of this use case View Incident is to describe how the users who can log in to the system view the incidents. The users with an </w:t>
+            </w:r>
+            <w:proofErr w:type="gramStart"/>
+            <w:r>
+              <w:rPr>
+                <w:rFonts w:hint="eastAsia"/>
+              </w:rPr>
+              <w:t>ID view incidents</w:t>
+            </w:r>
+            <w:proofErr w:type="gramEnd"/>
+            <w:r>
+              <w:rPr>
+                <w:rFonts w:hint="eastAsia"/>
+              </w:rPr>
+              <w:t xml:space="preserve"> to get to know about the ongoing incidents in Singapore. </w:t>
             </w:r>
           </w:p>
         </w:tc>
@@ -13830,6 +14523,9 @@
             <w:pPr>
               <w:jc w:val="right"/>
             </w:pPr>
+            <w:bookmarkStart w:id="10" w:name="OLE_LINK1"/>
+            <w:bookmarkStart w:id="11" w:name="OLE_LINK2"/>
+            <w:bookmarkEnd w:id="9"/>
             <w:r>
               <w:lastRenderedPageBreak/>
               <w:t>Use Case ID:</w:t>
@@ -13847,7 +14543,11 @@
               <w:right w:val="single" w:sz="12" w:space="0" w:color="auto"/>
             </w:tcBorders>
           </w:tcPr>
-          <w:p/>
+          <w:p>
+            <w:r>
+              <w:t>UC - 14</w:t>
+            </w:r>
+          </w:p>
         </w:tc>
       </w:tr>
       <w:tr>
@@ -13968,7 +14668,11 @@
               <w:right w:val="single" w:sz="12" w:space="0" w:color="auto"/>
             </w:tcBorders>
           </w:tcPr>
-          <w:p/>
+          <w:p>
+            <w:r>
+              <w:t>Yong Hao</w:t>
+            </w:r>
+          </w:p>
         </w:tc>
       </w:tr>
       <w:tr>
@@ -14038,11 +14742,18 @@
               <w:right w:val="single" w:sz="12" w:space="0" w:color="auto"/>
             </w:tcBorders>
           </w:tcPr>
-          <w:p/>
+          <w:p>
+            <w:r>
+              <w:t>10/11/2018</w:t>
+            </w:r>
+          </w:p>
         </w:tc>
       </w:tr>
     </w:tbl>
-    <w:p/>
+    <w:p>
+      <w:bookmarkStart w:id="12" w:name="_GoBack"/>
+      <w:bookmarkEnd w:id="12"/>
+    </w:p>
     <w:tbl>
       <w:tblPr>
         <w:tblW w:w="0" w:type="auto"/>
@@ -14865,6 +15576,8 @@
           </w:p>
         </w:tc>
       </w:tr>
+      <w:bookmarkEnd w:id="10"/>
+      <w:bookmarkEnd w:id="11"/>
     </w:tbl>
     <w:p>
       <w:pPr>
@@ -16343,7 +17056,7 @@
 </file>
 
 <file path=customXml/itemProps1.xml><?xml version="1.0" encoding="utf-8"?>
-<ds:datastoreItem xmlns:ds="http://schemas.openxmlformats.org/officeDocument/2006/customXml" ds:itemID="{DF4D9BD5-CC96-9842-9D71-F487F2164437}">
+<ds:datastoreItem xmlns:ds="http://schemas.openxmlformats.org/officeDocument/2006/customXml" ds:itemID="{988F0282-622C-4FE5-9479-AE107EEBA342}">
   <ds:schemaRefs>
     <ds:schemaRef ds:uri="http://schemas.openxmlformats.org/officeDocument/2006/bibliography"/>
   </ds:schemaRefs>
